--- a/Bao_cao_project_MaiThiNgoc.docx
+++ b/Bao_cao_project_MaiThiNgoc.docx
@@ -1312,8 +1312,6 @@
               </w:rPr>
               <w:t xml:space="preserve"> 11 năm 2018</w:t>
             </w:r>
-            <w:bookmarkStart w:id="2" w:name="_GoBack"/>
-            <w:bookmarkEnd w:id="2"/>
           </w:p>
           <w:p>
             <w:pPr>
@@ -1550,6 +1548,12 @@
     </w:p>
     <w:sdt>
       <w:sdtPr>
+        <w:rPr>
+          <w:rFonts w:ascii="Times New Roman" w:eastAsia="Times New Roman" w:hAnsi="Times New Roman" w:cs="Times New Roman"/>
+          <w:color w:val="auto"/>
+          <w:sz w:val="26"/>
+          <w:szCs w:val="24"/>
+        </w:rPr>
         <w:id w:val="215174562"/>
         <w:docPartObj>
           <w:docPartGallery w:val="Table of Contents"/>
@@ -1558,13 +1562,9 @@
       </w:sdtPr>
       <w:sdtEndPr>
         <w:rPr>
-          <w:rFonts w:ascii="Times New Roman" w:eastAsia="Times New Roman" w:hAnsi="Times New Roman" w:cs="Times New Roman"/>
           <w:b/>
           <w:bCs/>
           <w:noProof/>
-          <w:color w:val="auto"/>
-          <w:sz w:val="26"/>
-          <w:szCs w:val="24"/>
         </w:rPr>
       </w:sdtEndPr>
       <w:sdtContent>
@@ -1807,7 +1807,7 @@
               <w:tab w:val="right" w:leader="dot" w:pos="8772"/>
             </w:tabs>
             <w:rPr>
-              <w:rFonts w:asciiTheme="minorHAnsi" w:eastAsiaTheme="minorEastAsia" w:hAnsiTheme="minorHAnsi" w:cstheme="minorBidi"/>
+              <w:rFonts w:asciiTheme="minorHAnsi" w:eastAsiaTheme="minorEastAsia" w:hAnsiTheme="minorHAnsi" w:cstheme="minorHAnsi"/>
               <w:noProof/>
               <w:sz w:val="22"/>
               <w:szCs w:val="22"/>
@@ -1818,14 +1818,14 @@
             <w:r>
               <w:rPr>
                 <w:rStyle w:val="Hyperlink"/>
-                <w:rFonts w:asciiTheme="majorHAnsi" w:hAnsiTheme="majorHAnsi" w:cstheme="majorHAnsi"/>
+                <w:rFonts w:asciiTheme="minorHAnsi" w:hAnsiTheme="minorHAnsi" w:cstheme="minorHAnsi"/>
                 <w:noProof/>
               </w:rPr>
               <w:t>1.1.1.</w:t>
             </w:r>
             <w:r>
               <w:rPr>
-                <w:rFonts w:asciiTheme="minorHAnsi" w:eastAsiaTheme="minorEastAsia" w:hAnsiTheme="minorHAnsi" w:cstheme="minorBidi"/>
+                <w:rFonts w:asciiTheme="minorHAnsi" w:eastAsiaTheme="minorEastAsia" w:hAnsiTheme="minorHAnsi" w:cstheme="minorHAnsi"/>
                 <w:noProof/>
                 <w:sz w:val="22"/>
                 <w:szCs w:val="22"/>
@@ -1836,13 +1836,14 @@
             <w:r>
               <w:rPr>
                 <w:rStyle w:val="Hyperlink"/>
-                <w:rFonts w:asciiTheme="majorHAnsi" w:hAnsiTheme="majorHAnsi" w:cstheme="majorHAnsi"/>
+                <w:rFonts w:asciiTheme="minorHAnsi" w:hAnsiTheme="minorHAnsi" w:cstheme="minorHAnsi"/>
                 <w:noProof/>
               </w:rPr>
               <w:t>Các vấn đề</w:t>
             </w:r>
             <w:r>
               <w:rPr>
+                <w:rFonts w:asciiTheme="minorHAnsi" w:hAnsiTheme="minorHAnsi" w:cstheme="minorHAnsi"/>
                 <w:noProof/>
                 <w:webHidden/>
               </w:rPr>
@@ -1850,6 +1851,7 @@
             </w:r>
             <w:r>
               <w:rPr>
+                <w:rFonts w:asciiTheme="minorHAnsi" w:hAnsiTheme="minorHAnsi" w:cstheme="minorHAnsi"/>
                 <w:noProof/>
                 <w:webHidden/>
               </w:rPr>
@@ -1857,6 +1859,7 @@
             </w:r>
             <w:r>
               <w:rPr>
+                <w:rFonts w:asciiTheme="minorHAnsi" w:hAnsiTheme="minorHAnsi" w:cstheme="minorHAnsi"/>
                 <w:noProof/>
                 <w:webHidden/>
               </w:rPr>
@@ -1864,12 +1867,14 @@
             </w:r>
             <w:r>
               <w:rPr>
+                <w:rFonts w:asciiTheme="minorHAnsi" w:hAnsiTheme="minorHAnsi" w:cstheme="minorHAnsi"/>
                 <w:noProof/>
                 <w:webHidden/>
               </w:rPr>
             </w:r>
             <w:r>
               <w:rPr>
+                <w:rFonts w:asciiTheme="minorHAnsi" w:hAnsiTheme="minorHAnsi" w:cstheme="minorHAnsi"/>
                 <w:noProof/>
                 <w:webHidden/>
               </w:rPr>
@@ -1877,6 +1882,7 @@
             </w:r>
             <w:r>
               <w:rPr>
+                <w:rFonts w:asciiTheme="minorHAnsi" w:hAnsiTheme="minorHAnsi" w:cstheme="minorHAnsi"/>
                 <w:noProof/>
                 <w:webHidden/>
               </w:rPr>
@@ -1884,6 +1890,7 @@
             </w:r>
             <w:r>
               <w:rPr>
+                <w:rFonts w:asciiTheme="minorHAnsi" w:hAnsiTheme="minorHAnsi" w:cstheme="minorHAnsi"/>
                 <w:noProof/>
                 <w:webHidden/>
               </w:rPr>
@@ -1899,7 +1906,7 @@
               <w:tab w:val="right" w:leader="dot" w:pos="8772"/>
             </w:tabs>
             <w:rPr>
-              <w:rFonts w:asciiTheme="minorHAnsi" w:eastAsiaTheme="minorEastAsia" w:hAnsiTheme="minorHAnsi" w:cstheme="minorBidi"/>
+              <w:rFonts w:asciiTheme="minorHAnsi" w:eastAsiaTheme="minorEastAsia" w:hAnsiTheme="minorHAnsi" w:cstheme="minorHAnsi"/>
               <w:noProof/>
               <w:sz w:val="22"/>
               <w:szCs w:val="22"/>
@@ -1910,14 +1917,14 @@
             <w:r>
               <w:rPr>
                 <w:rStyle w:val="Hyperlink"/>
-                <w:rFonts w:asciiTheme="majorHAnsi" w:hAnsiTheme="majorHAnsi" w:cstheme="majorHAnsi"/>
+                <w:rFonts w:asciiTheme="minorHAnsi" w:hAnsiTheme="minorHAnsi" w:cstheme="minorHAnsi"/>
                 <w:noProof/>
               </w:rPr>
               <w:t>1.1.2.</w:t>
             </w:r>
             <w:r>
               <w:rPr>
-                <w:rFonts w:asciiTheme="minorHAnsi" w:eastAsiaTheme="minorEastAsia" w:hAnsiTheme="minorHAnsi" w:cstheme="minorBidi"/>
+                <w:rFonts w:asciiTheme="minorHAnsi" w:eastAsiaTheme="minorEastAsia" w:hAnsiTheme="minorHAnsi" w:cstheme="minorHAnsi"/>
                 <w:noProof/>
                 <w:sz w:val="22"/>
                 <w:szCs w:val="22"/>
@@ -1928,13 +1935,14 @@
             <w:r>
               <w:rPr>
                 <w:rStyle w:val="Hyperlink"/>
-                <w:rFonts w:asciiTheme="majorHAnsi" w:hAnsiTheme="majorHAnsi" w:cstheme="majorHAnsi"/>
+                <w:rFonts w:asciiTheme="minorHAnsi" w:hAnsiTheme="minorHAnsi" w:cstheme="minorHAnsi"/>
                 <w:noProof/>
               </w:rPr>
               <w:t>Mục tiêu cần đạt được</w:t>
             </w:r>
             <w:r>
               <w:rPr>
+                <w:rFonts w:asciiTheme="minorHAnsi" w:hAnsiTheme="minorHAnsi" w:cstheme="minorHAnsi"/>
                 <w:noProof/>
                 <w:webHidden/>
               </w:rPr>
@@ -1942,6 +1950,7 @@
             </w:r>
             <w:r>
               <w:rPr>
+                <w:rFonts w:asciiTheme="minorHAnsi" w:hAnsiTheme="minorHAnsi" w:cstheme="minorHAnsi"/>
                 <w:noProof/>
                 <w:webHidden/>
               </w:rPr>
@@ -1949,6 +1958,7 @@
             </w:r>
             <w:r>
               <w:rPr>
+                <w:rFonts w:asciiTheme="minorHAnsi" w:hAnsiTheme="minorHAnsi" w:cstheme="minorHAnsi"/>
                 <w:noProof/>
                 <w:webHidden/>
               </w:rPr>
@@ -1956,12 +1966,14 @@
             </w:r>
             <w:r>
               <w:rPr>
+                <w:rFonts w:asciiTheme="minorHAnsi" w:hAnsiTheme="minorHAnsi" w:cstheme="minorHAnsi"/>
                 <w:noProof/>
                 <w:webHidden/>
               </w:rPr>
             </w:r>
             <w:r>
               <w:rPr>
+                <w:rFonts w:asciiTheme="minorHAnsi" w:hAnsiTheme="minorHAnsi" w:cstheme="minorHAnsi"/>
                 <w:noProof/>
                 <w:webHidden/>
               </w:rPr>
@@ -1969,6 +1981,7 @@
             </w:r>
             <w:r>
               <w:rPr>
+                <w:rFonts w:asciiTheme="minorHAnsi" w:hAnsiTheme="minorHAnsi" w:cstheme="minorHAnsi"/>
                 <w:noProof/>
                 <w:webHidden/>
               </w:rPr>
@@ -1976,6 +1989,7 @@
             </w:r>
             <w:r>
               <w:rPr>
+                <w:rFonts w:asciiTheme="minorHAnsi" w:hAnsiTheme="minorHAnsi" w:cstheme="minorHAnsi"/>
                 <w:noProof/>
                 <w:webHidden/>
               </w:rPr>
@@ -1991,7 +2005,7 @@
               <w:tab w:val="right" w:leader="dot" w:pos="8772"/>
             </w:tabs>
             <w:rPr>
-              <w:rFonts w:asciiTheme="minorHAnsi" w:eastAsiaTheme="minorEastAsia" w:hAnsiTheme="minorHAnsi" w:cstheme="minorBidi"/>
+              <w:rFonts w:asciiTheme="minorHAnsi" w:eastAsiaTheme="minorEastAsia" w:hAnsiTheme="minorHAnsi" w:cstheme="minorHAnsi"/>
               <w:noProof/>
               <w:sz w:val="22"/>
               <w:szCs w:val="22"/>
@@ -2002,14 +2016,14 @@
             <w:r>
               <w:rPr>
                 <w:rStyle w:val="Hyperlink"/>
-                <w:rFonts w:asciiTheme="majorHAnsi" w:hAnsiTheme="majorHAnsi" w:cstheme="majorHAnsi"/>
+                <w:rFonts w:asciiTheme="minorHAnsi" w:hAnsiTheme="minorHAnsi" w:cstheme="minorHAnsi"/>
                 <w:noProof/>
               </w:rPr>
               <w:t>1.1.3.</w:t>
             </w:r>
             <w:r>
               <w:rPr>
-                <w:rFonts w:asciiTheme="minorHAnsi" w:eastAsiaTheme="minorEastAsia" w:hAnsiTheme="minorHAnsi" w:cstheme="minorBidi"/>
+                <w:rFonts w:asciiTheme="minorHAnsi" w:eastAsiaTheme="minorEastAsia" w:hAnsiTheme="minorHAnsi" w:cstheme="minorHAnsi"/>
                 <w:noProof/>
                 <w:sz w:val="22"/>
                 <w:szCs w:val="22"/>
@@ -2020,13 +2034,14 @@
             <w:r>
               <w:rPr>
                 <w:rStyle w:val="Hyperlink"/>
-                <w:rFonts w:asciiTheme="majorHAnsi" w:hAnsiTheme="majorHAnsi" w:cstheme="majorHAnsi"/>
+                <w:rFonts w:asciiTheme="minorHAnsi" w:hAnsiTheme="minorHAnsi" w:cstheme="minorHAnsi"/>
                 <w:noProof/>
               </w:rPr>
               <w:t>Lựa chọn và định hướng thiết kế</w:t>
             </w:r>
             <w:r>
               <w:rPr>
+                <w:rFonts w:asciiTheme="minorHAnsi" w:hAnsiTheme="minorHAnsi" w:cstheme="minorHAnsi"/>
                 <w:noProof/>
                 <w:webHidden/>
               </w:rPr>
@@ -2034,6 +2049,7 @@
             </w:r>
             <w:r>
               <w:rPr>
+                <w:rFonts w:asciiTheme="minorHAnsi" w:hAnsiTheme="minorHAnsi" w:cstheme="minorHAnsi"/>
                 <w:noProof/>
                 <w:webHidden/>
               </w:rPr>
@@ -2041,6 +2057,7 @@
             </w:r>
             <w:r>
               <w:rPr>
+                <w:rFonts w:asciiTheme="minorHAnsi" w:hAnsiTheme="minorHAnsi" w:cstheme="minorHAnsi"/>
                 <w:noProof/>
                 <w:webHidden/>
               </w:rPr>
@@ -2048,12 +2065,14 @@
             </w:r>
             <w:r>
               <w:rPr>
+                <w:rFonts w:asciiTheme="minorHAnsi" w:hAnsiTheme="minorHAnsi" w:cstheme="minorHAnsi"/>
                 <w:noProof/>
                 <w:webHidden/>
               </w:rPr>
             </w:r>
             <w:r>
               <w:rPr>
+                <w:rFonts w:asciiTheme="minorHAnsi" w:hAnsiTheme="minorHAnsi" w:cstheme="minorHAnsi"/>
                 <w:noProof/>
                 <w:webHidden/>
               </w:rPr>
@@ -2061,6 +2080,7 @@
             </w:r>
             <w:r>
               <w:rPr>
+                <w:rFonts w:asciiTheme="minorHAnsi" w:hAnsiTheme="minorHAnsi" w:cstheme="minorHAnsi"/>
                 <w:noProof/>
                 <w:webHidden/>
               </w:rPr>
@@ -2068,6 +2088,7 @@
             </w:r>
             <w:r>
               <w:rPr>
+                <w:rFonts w:asciiTheme="minorHAnsi" w:hAnsiTheme="minorHAnsi" w:cstheme="minorHAnsi"/>
                 <w:noProof/>
                 <w:webHidden/>
               </w:rPr>
@@ -2494,7 +2515,7 @@
                 <w:noProof/>
                 <w:webHidden/>
               </w:rPr>
-              <w:t>9</w:t>
+              <w:t>10</w:t>
             </w:r>
             <w:r>
               <w:rPr>
@@ -2557,7 +2578,7 @@
               <w:rPr>
                 <w:webHidden/>
               </w:rPr>
-              <w:t>11</w:t>
+              <w:t>12</w:t>
             </w:r>
             <w:r>
               <w:rPr>
@@ -2648,7 +2669,7 @@
                 <w:noProof/>
                 <w:webHidden/>
               </w:rPr>
-              <w:t>11</w:t>
+              <w:t>12</w:t>
             </w:r>
             <w:r>
               <w:rPr>
@@ -2740,7 +2761,7 @@
                 <w:noProof/>
                 <w:webHidden/>
               </w:rPr>
-              <w:t>12</w:t>
+              <w:t>13</w:t>
             </w:r>
             <w:r>
               <w:rPr>
@@ -2832,7 +2853,7 @@
                 <w:noProof/>
                 <w:webHidden/>
               </w:rPr>
-              <w:t>12</w:t>
+              <w:t>13</w:t>
             </w:r>
             <w:r>
               <w:rPr>
@@ -2895,7 +2916,7 @@
               <w:rPr>
                 <w:webHidden/>
               </w:rPr>
-              <w:t>13</w:t>
+              <w:t>14</w:t>
             </w:r>
             <w:r>
               <w:rPr>
@@ -2957,7 +2978,7 @@
               <w:rPr>
                 <w:webHidden/>
               </w:rPr>
-              <w:t>14</w:t>
+              <w:t>15</w:t>
             </w:r>
             <w:r>
               <w:rPr>
@@ -2993,6 +3014,8 @@
         </w:rPr>
         <w:br w:type="page"/>
       </w:r>
+      <w:bookmarkStart w:id="2" w:name="_GoBack"/>
+      <w:bookmarkEnd w:id="2"/>
     </w:p>
     <w:p>
       <w:pPr>
@@ -3078,46 +3101,7 @@
             <w:noProof/>
             <w:webHidden/>
           </w:rPr>
-          <w:fldChar w:fldCharType="begin"/>
-        </w:r>
-        <w:r>
-          <w:rPr>
-            <w:rFonts w:asciiTheme="majorHAnsi" w:hAnsiTheme="majorHAnsi" w:cstheme="majorHAnsi"/>
-            <w:noProof/>
-            <w:webHidden/>
-          </w:rPr>
-          <w:instrText xml:space="preserve"> PAGEREF _Toc514714235 \h </w:instrText>
-        </w:r>
-        <w:r>
-          <w:rPr>
-            <w:rFonts w:asciiTheme="majorHAnsi" w:hAnsiTheme="majorHAnsi" w:cstheme="majorHAnsi"/>
-            <w:noProof/>
-            <w:webHidden/>
-          </w:rPr>
-        </w:r>
-        <w:r>
-          <w:rPr>
-            <w:rFonts w:asciiTheme="majorHAnsi" w:hAnsiTheme="majorHAnsi" w:cstheme="majorHAnsi"/>
-            <w:noProof/>
-            <w:webHidden/>
-          </w:rPr>
-          <w:fldChar w:fldCharType="separate"/>
-        </w:r>
-        <w:r>
-          <w:rPr>
-            <w:rFonts w:asciiTheme="majorHAnsi" w:hAnsiTheme="majorHAnsi" w:cstheme="majorHAnsi"/>
-            <w:noProof/>
-            <w:webHidden/>
-          </w:rPr>
-          <w:t>9</w:t>
-        </w:r>
-        <w:r>
-          <w:rPr>
-            <w:rFonts w:asciiTheme="majorHAnsi" w:hAnsiTheme="majorHAnsi" w:cstheme="majorHAnsi"/>
-            <w:noProof/>
-            <w:webHidden/>
-          </w:rPr>
-          <w:fldChar w:fldCharType="end"/>
+          <w:t>.10</w:t>
         </w:r>
       </w:hyperlink>
     </w:p>
@@ -3202,7 +3186,7 @@
             <w:noProof/>
             <w:webHidden/>
           </w:rPr>
-          <w:t>10</w:t>
+          <w:t>1</w:t>
         </w:r>
         <w:r>
           <w:rPr>
@@ -3213,6 +3197,13 @@
           <w:fldChar w:fldCharType="end"/>
         </w:r>
       </w:hyperlink>
+      <w:r>
+        <w:rPr>
+          <w:rFonts w:asciiTheme="majorHAnsi" w:hAnsiTheme="majorHAnsi" w:cstheme="majorHAnsi"/>
+          <w:noProof/>
+        </w:rPr>
+        <w:t>1</w:t>
+      </w:r>
     </w:p>
     <w:p>
       <w:pPr>
@@ -3274,9 +3265,16 @@
             <w:noProof/>
             <w:webHidden/>
           </w:rPr>
-          <w:t>10</w:t>
+          <w:t>1</w:t>
         </w:r>
       </w:hyperlink>
+      <w:r>
+        <w:rPr>
+          <w:rFonts w:asciiTheme="majorHAnsi" w:hAnsiTheme="majorHAnsi" w:cstheme="majorHAnsi"/>
+          <w:noProof/>
+        </w:rPr>
+        <w:t>1</w:t>
+      </w:r>
     </w:p>
     <w:p>
       <w:pPr>
@@ -3312,7 +3310,7 @@
           <w:rFonts w:asciiTheme="majorHAnsi" w:hAnsiTheme="majorHAnsi" w:cstheme="majorHAnsi"/>
           <w:noProof/>
         </w:rPr>
-        <w:t>11</w:t>
+        <w:t>12</w:t>
       </w:r>
     </w:p>
     <w:p>
@@ -3331,7 +3329,7 @@
         <w:rPr>
           <w:rFonts w:asciiTheme="majorHAnsi" w:eastAsiaTheme="minorEastAsia" w:hAnsiTheme="majorHAnsi" w:cstheme="majorHAnsi"/>
         </w:rPr>
-        <w:t>t Trái…………………………………………………………11</w:t>
+        <w:t>t Trái…………………………………………………………12</w:t>
       </w:r>
     </w:p>
     <w:p>
@@ -3350,7 +3348,7 @@
         <w:rPr>
           <w:rFonts w:asciiTheme="majorHAnsi" w:eastAsiaTheme="minorEastAsia" w:hAnsiTheme="majorHAnsi" w:cstheme="majorHAnsi"/>
         </w:rPr>
-        <w:t>t lên……………………………………………………………..12</w:t>
+        <w:t>t lên……………………………………………………………..13</w:t>
       </w:r>
     </w:p>
     <w:p>
@@ -3369,26 +3367,32 @@
         <w:rPr>
           <w:rFonts w:asciiTheme="majorHAnsi" w:eastAsiaTheme="minorEastAsia" w:hAnsiTheme="majorHAnsi" w:cstheme="majorHAnsi"/>
         </w:rPr>
-        <w:t xml:space="preserve"> AboutUs………………………………………………………..12</w:t>
-      </w:r>
-    </w:p>
-    <w:p>
-      <w:pPr>
+        <w:t xml:space="preserve"> </w:t>
+      </w:r>
+      <w:r>
         <w:rPr>
           <w:rFonts w:asciiTheme="majorHAnsi" w:eastAsiaTheme="minorEastAsia" w:hAnsiTheme="majorHAnsi" w:cstheme="majorHAnsi"/>
         </w:rPr>
-      </w:pPr>
-      <w:r>
+        <w:t>AboutUs………………………………………………………..13</w:t>
+      </w:r>
+    </w:p>
+    <w:p>
+      <w:pPr>
         <w:rPr>
           <w:rFonts w:asciiTheme="majorHAnsi" w:eastAsiaTheme="minorEastAsia" w:hAnsiTheme="majorHAnsi" w:cstheme="majorHAnsi"/>
         </w:rPr>
+      </w:pPr>
+      <w:r>
+        <w:rPr>
+          <w:rFonts w:asciiTheme="majorHAnsi" w:eastAsiaTheme="minorEastAsia" w:hAnsiTheme="majorHAnsi" w:cstheme="majorHAnsi"/>
+        </w:rPr>
         <w:t>HÌnh 8: File text log4net…………………………………………………………</w:t>
       </w:r>
       <w:r>
         <w:rPr>
           <w:rFonts w:asciiTheme="majorHAnsi" w:eastAsiaTheme="minorEastAsia" w:hAnsiTheme="majorHAnsi" w:cstheme="majorHAnsi"/>
         </w:rPr>
-        <w:t>12</w:t>
+        <w:t>13</w:t>
       </w:r>
     </w:p>
     <w:p>
@@ -5458,6 +5462,59 @@
         </w:rPr>
         <w:t>MiddleMousUp, WheelForward, WheelBackward.</w:t>
       </w:r>
+      <w:r>
+        <w:rPr>
+          <w:rFonts w:asciiTheme="majorHAnsi" w:hAnsiTheme="majorHAnsi" w:cstheme="majorHAnsi"/>
+        </w:rPr>
+        <w:t xml:space="preserve">            </w:t>
+      </w:r>
+      <w:r>
+        <w:rPr>
+          <w:rFonts w:asciiTheme="majorHAnsi" w:hAnsiTheme="majorHAnsi" w:cstheme="majorHAnsi"/>
+          <w:noProof/>
+        </w:rPr>
+        <w:drawing>
+          <wp:inline distT="0" distB="0" distL="0" distR="0" wp14:anchorId="30E3DBB6" wp14:editId="74F9C8BB">
+            <wp:extent cx="1152686" cy="4591691"/>
+            <wp:effectExtent l="0" t="0" r="0" b="0"/>
+            <wp:docPr id="2" name="Picture 2"/>
+            <wp:cNvGraphicFramePr>
+              <a:graphicFrameLocks xmlns:a="http://schemas.openxmlformats.org/drawingml/2006/main" noChangeAspect="1"/>
+            </wp:cNvGraphicFramePr>
+            <a:graphic xmlns:a="http://schemas.openxmlformats.org/drawingml/2006/main">
+              <a:graphicData uri="http://schemas.openxmlformats.org/drawingml/2006/picture">
+                <pic:pic xmlns:pic="http://schemas.openxmlformats.org/drawingml/2006/picture">
+                  <pic:nvPicPr>
+                    <pic:cNvPr id="2" name="Untitled1.png"/>
+                    <pic:cNvPicPr/>
+                  </pic:nvPicPr>
+                  <pic:blipFill>
+                    <a:blip r:embed="rId56">
+                      <a:extLst>
+                        <a:ext uri="{28A0092B-C50C-407E-A947-70E740481C1C}">
+                          <a14:useLocalDpi xmlns:a14="http://schemas.microsoft.com/office/drawing/2010/main" val="0"/>
+                        </a:ext>
+                      </a:extLst>
+                    </a:blip>
+                    <a:stretch>
+                      <a:fillRect/>
+                    </a:stretch>
+                  </pic:blipFill>
+                  <pic:spPr>
+                    <a:xfrm>
+                      <a:off x="0" y="0"/>
+                      <a:ext cx="1152686" cy="4591691"/>
+                    </a:xfrm>
+                    <a:prstGeom prst="rect">
+                      <a:avLst/>
+                    </a:prstGeom>
+                  </pic:spPr>
+                </pic:pic>
+              </a:graphicData>
+            </a:graphic>
+          </wp:inline>
+        </w:drawing>
+      </w:r>
     </w:p>
     <w:p>
       <w:pPr>
@@ -7124,8 +7181,76 @@
       <w:r>
         <w:rPr>
           <w:rFonts w:asciiTheme="majorHAnsi" w:hAnsiTheme="majorHAnsi" w:cstheme="majorHAnsi"/>
+          <w:noProof/>
           <w:color w:val="000000" w:themeColor="text1"/>
         </w:rPr>
+        <w:drawing>
+          <wp:inline distT="0" distB="0" distL="0" distR="0" wp14:anchorId="03CEB8FB" wp14:editId="59D7F185">
+            <wp:extent cx="1162212" cy="5182323"/>
+            <wp:effectExtent l="0" t="0" r="0" b="0"/>
+            <wp:docPr id="3" name="Picture 3"/>
+            <wp:cNvGraphicFramePr>
+              <a:graphicFrameLocks xmlns:a="http://schemas.openxmlformats.org/drawingml/2006/main" noChangeAspect="1"/>
+            </wp:cNvGraphicFramePr>
+            <a:graphic xmlns:a="http://schemas.openxmlformats.org/drawingml/2006/main">
+              <a:graphicData uri="http://schemas.openxmlformats.org/drawingml/2006/picture">
+                <pic:pic xmlns:pic="http://schemas.openxmlformats.org/drawingml/2006/picture">
+                  <pic:nvPicPr>
+                    <pic:cNvPr id="3" name="Untitled1.png"/>
+                    <pic:cNvPicPr/>
+                  </pic:nvPicPr>
+                  <pic:blipFill>
+                    <a:blip r:embed="rId57">
+                      <a:extLst>
+                        <a:ext uri="{28A0092B-C50C-407E-A947-70E740481C1C}">
+                          <a14:useLocalDpi xmlns:a14="http://schemas.microsoft.com/office/drawing/2010/main" val="0"/>
+                        </a:ext>
+                      </a:extLst>
+                    </a:blip>
+                    <a:stretch>
+                      <a:fillRect/>
+                    </a:stretch>
+                  </pic:blipFill>
+                  <pic:spPr>
+                    <a:xfrm>
+                      <a:off x="0" y="0"/>
+                      <a:ext cx="1162212" cy="5182323"/>
+                    </a:xfrm>
+                    <a:prstGeom prst="rect">
+                      <a:avLst/>
+                    </a:prstGeom>
+                  </pic:spPr>
+                </pic:pic>
+              </a:graphicData>
+            </a:graphic>
+          </wp:inline>
+        </w:drawing>
+      </w:r>
+    </w:p>
+    <w:p>
+      <w:pPr>
+        <w:pStyle w:val="ListParagraph"/>
+        <w:ind w:left="269"/>
+        <w:rPr>
+          <w:rFonts w:asciiTheme="majorHAnsi" w:hAnsiTheme="majorHAnsi" w:cstheme="majorHAnsi"/>
+          <w:color w:val="000000" w:themeColor="text1"/>
+        </w:rPr>
+      </w:pPr>
+    </w:p>
+    <w:p>
+      <w:pPr>
+        <w:pStyle w:val="ListParagraph"/>
+        <w:ind w:left="269"/>
+        <w:rPr>
+          <w:rFonts w:asciiTheme="majorHAnsi" w:hAnsiTheme="majorHAnsi" w:cstheme="majorHAnsi"/>
+          <w:color w:val="000000" w:themeColor="text1"/>
+        </w:rPr>
+      </w:pPr>
+      <w:r>
+        <w:rPr>
+          <w:rFonts w:asciiTheme="majorHAnsi" w:hAnsiTheme="majorHAnsi" w:cstheme="majorHAnsi"/>
+          <w:color w:val="000000" w:themeColor="text1"/>
+        </w:rPr>
         <w:t xml:space="preserve">+ </w:t>
       </w:r>
       <w:r>
@@ -7172,6 +7297,16 @@
         </w:rPr>
         <w:t xml:space="preserve"> bằng đoạn code sau: </w:t>
       </w:r>
+    </w:p>
+    <w:p>
+      <w:pPr>
+        <w:pStyle w:val="ListParagraph"/>
+        <w:ind w:left="269"/>
+        <w:rPr>
+          <w:rFonts w:asciiTheme="majorHAnsi" w:hAnsiTheme="majorHAnsi" w:cstheme="majorHAnsi"/>
+          <w:color w:val="000000" w:themeColor="text1"/>
+        </w:rPr>
+      </w:pPr>
     </w:p>
     <w:p>
       <w:pPr>
@@ -7193,6 +7328,7 @@
           <w:sz w:val="20"/>
           <w:szCs w:val="19"/>
         </w:rPr>
+        <w:lastRenderedPageBreak/>
         <w:t xml:space="preserve">                           </w:t>
       </w:r>
       <w:r>
@@ -7492,7 +7628,6 @@
           <w:sz w:val="20"/>
           <w:szCs w:val="19"/>
         </w:rPr>
-        <w:lastRenderedPageBreak/>
         <w:tab/>
       </w:r>
       <w:r>
@@ -9623,72 +9758,7 @@
           <w:sz w:val="20"/>
           <w:szCs w:val="19"/>
         </w:rPr>
-        <w:t xml:space="preserve">        </w:t>
-      </w:r>
-      <w:r>
-        <w:rPr>
-          <w:rFonts w:asciiTheme="majorHAnsi" w:hAnsiTheme="majorHAnsi" w:cstheme="majorHAnsi"/>
-          <w:color w:val="0000FF"/>
-          <w:sz w:val="20"/>
-          <w:szCs w:val="19"/>
-        </w:rPr>
-        <w:t>private</w:t>
-      </w:r>
-      <w:r>
-        <w:rPr>
-          <w:rFonts w:asciiTheme="majorHAnsi" w:hAnsiTheme="majorHAnsi" w:cstheme="majorHAnsi"/>
-          <w:color w:val="000000"/>
-          <w:sz w:val="20"/>
-          <w:szCs w:val="19"/>
-        </w:rPr>
-        <w:t xml:space="preserve"> </w:t>
-      </w:r>
-      <w:r>
-        <w:rPr>
-          <w:rFonts w:asciiTheme="majorHAnsi" w:hAnsiTheme="majorHAnsi" w:cstheme="majorHAnsi"/>
-          <w:color w:val="0000FF"/>
-          <w:sz w:val="20"/>
-          <w:szCs w:val="19"/>
-        </w:rPr>
-        <w:t>void</w:t>
-      </w:r>
-      <w:r>
-        <w:rPr>
-          <w:rFonts w:asciiTheme="majorHAnsi" w:hAnsiTheme="majorHAnsi" w:cstheme="majorHAnsi"/>
-          <w:color w:val="000000"/>
-          <w:sz w:val="20"/>
-          <w:szCs w:val="19"/>
-        </w:rPr>
-        <w:t xml:space="preserve"> label1_</w:t>
-      </w:r>
-      <w:proofErr w:type="gramStart"/>
-      <w:r>
-        <w:rPr>
-          <w:rFonts w:asciiTheme="majorHAnsi" w:hAnsiTheme="majorHAnsi" w:cstheme="majorHAnsi"/>
-          <w:color w:val="000000"/>
-          <w:sz w:val="20"/>
-          <w:szCs w:val="19"/>
-        </w:rPr>
-        <w:t>MouseMove(</w:t>
-      </w:r>
-      <w:proofErr w:type="gramEnd"/>
-      <w:r>
-        <w:rPr>
-          <w:rFonts w:asciiTheme="majorHAnsi" w:hAnsiTheme="majorHAnsi" w:cstheme="majorHAnsi"/>
-          <w:color w:val="0000FF"/>
-          <w:sz w:val="20"/>
-          <w:szCs w:val="19"/>
-        </w:rPr>
-        <w:t>object</w:t>
-      </w:r>
-      <w:r>
-        <w:rPr>
-          <w:rFonts w:asciiTheme="majorHAnsi" w:hAnsiTheme="majorHAnsi" w:cstheme="majorHAnsi"/>
-          <w:color w:val="000000"/>
-          <w:sz w:val="20"/>
-          <w:szCs w:val="19"/>
-        </w:rPr>
-        <w:t xml:space="preserve"> sender,MouseEventArgs e)</w:t>
+        <w:t xml:space="preserve">       </w:t>
       </w:r>
     </w:p>
     <w:p>
@@ -9711,7 +9781,73 @@
           <w:sz w:val="20"/>
           <w:szCs w:val="19"/>
         </w:rPr>
-        <w:t xml:space="preserve">        {</w:t>
+        <w:lastRenderedPageBreak/>
+        <w:t xml:space="preserve"> </w:t>
+      </w:r>
+      <w:r>
+        <w:rPr>
+          <w:rFonts w:asciiTheme="majorHAnsi" w:hAnsiTheme="majorHAnsi" w:cstheme="majorHAnsi"/>
+          <w:color w:val="0000FF"/>
+          <w:sz w:val="20"/>
+          <w:szCs w:val="19"/>
+        </w:rPr>
+        <w:t>private</w:t>
+      </w:r>
+      <w:r>
+        <w:rPr>
+          <w:rFonts w:asciiTheme="majorHAnsi" w:hAnsiTheme="majorHAnsi" w:cstheme="majorHAnsi"/>
+          <w:color w:val="000000"/>
+          <w:sz w:val="20"/>
+          <w:szCs w:val="19"/>
+        </w:rPr>
+        <w:t xml:space="preserve"> </w:t>
+      </w:r>
+      <w:r>
+        <w:rPr>
+          <w:rFonts w:asciiTheme="majorHAnsi" w:hAnsiTheme="majorHAnsi" w:cstheme="majorHAnsi"/>
+          <w:color w:val="0000FF"/>
+          <w:sz w:val="20"/>
+          <w:szCs w:val="19"/>
+        </w:rPr>
+        <w:t>void</w:t>
+      </w:r>
+      <w:r>
+        <w:rPr>
+          <w:rFonts w:asciiTheme="majorHAnsi" w:hAnsiTheme="majorHAnsi" w:cstheme="majorHAnsi"/>
+          <w:color w:val="000000"/>
+          <w:sz w:val="20"/>
+          <w:szCs w:val="19"/>
+        </w:rPr>
+        <w:t xml:space="preserve"> label1_</w:t>
+      </w:r>
+      <w:proofErr w:type="gramStart"/>
+      <w:r>
+        <w:rPr>
+          <w:rFonts w:asciiTheme="majorHAnsi" w:hAnsiTheme="majorHAnsi" w:cstheme="majorHAnsi"/>
+          <w:color w:val="000000"/>
+          <w:sz w:val="20"/>
+          <w:szCs w:val="19"/>
+        </w:rPr>
+        <w:t>MouseMove(</w:t>
+      </w:r>
+      <w:proofErr w:type="gramEnd"/>
+      <w:r>
+        <w:rPr>
+          <w:rFonts w:asciiTheme="majorHAnsi" w:hAnsiTheme="majorHAnsi" w:cstheme="majorHAnsi"/>
+          <w:color w:val="0000FF"/>
+          <w:sz w:val="20"/>
+          <w:szCs w:val="19"/>
+        </w:rPr>
+        <w:t>object</w:t>
+      </w:r>
+      <w:r>
+        <w:rPr>
+          <w:rFonts w:asciiTheme="majorHAnsi" w:hAnsiTheme="majorHAnsi" w:cstheme="majorHAnsi"/>
+          <w:color w:val="000000"/>
+          <w:sz w:val="20"/>
+          <w:szCs w:val="19"/>
+        </w:rPr>
+        <w:t xml:space="preserve"> sender,MouseEventArgs e)</w:t>
       </w:r>
     </w:p>
     <w:p>
@@ -9734,27 +9870,7 @@
           <w:sz w:val="20"/>
           <w:szCs w:val="19"/>
         </w:rPr>
-        <w:t xml:space="preserve">            label1.Text = e.</w:t>
-      </w:r>
-      <w:proofErr w:type="gramStart"/>
-      <w:r>
-        <w:rPr>
-          <w:rFonts w:asciiTheme="majorHAnsi" w:hAnsiTheme="majorHAnsi" w:cstheme="majorHAnsi"/>
-          <w:color w:val="000000"/>
-          <w:sz w:val="20"/>
-          <w:szCs w:val="19"/>
-        </w:rPr>
-        <w:t>X.ToString</w:t>
-      </w:r>
-      <w:proofErr w:type="gramEnd"/>
-      <w:r>
-        <w:rPr>
-          <w:rFonts w:asciiTheme="majorHAnsi" w:hAnsiTheme="majorHAnsi" w:cstheme="majorHAnsi"/>
-          <w:color w:val="000000"/>
-          <w:sz w:val="20"/>
-          <w:szCs w:val="19"/>
-        </w:rPr>
-        <w:t>();</w:t>
+        <w:t xml:space="preserve">        {</w:t>
       </w:r>
     </w:p>
     <w:p>
@@ -9777,7 +9893,7 @@
           <w:sz w:val="20"/>
           <w:szCs w:val="19"/>
         </w:rPr>
-        <w:t xml:space="preserve">            label2.Text = e.</w:t>
+        <w:t xml:space="preserve">            label1.Text = e.</w:t>
       </w:r>
       <w:proofErr w:type="gramStart"/>
       <w:r>
@@ -9787,7 +9903,7 @@
           <w:sz w:val="20"/>
           <w:szCs w:val="19"/>
         </w:rPr>
-        <w:t>Y.ToString</w:t>
+        <w:t>X.ToString</w:t>
       </w:r>
       <w:proofErr w:type="gramEnd"/>
       <w:r>
@@ -9820,25 +9936,7 @@
           <w:sz w:val="20"/>
           <w:szCs w:val="19"/>
         </w:rPr>
-        <w:t xml:space="preserve">            label1.Location = </w:t>
-      </w:r>
-      <w:r>
-        <w:rPr>
-          <w:rFonts w:asciiTheme="majorHAnsi" w:hAnsiTheme="majorHAnsi" w:cstheme="majorHAnsi"/>
-          <w:color w:val="0000FF"/>
-          <w:sz w:val="20"/>
-          <w:szCs w:val="19"/>
-        </w:rPr>
-        <w:t>new</w:t>
-      </w:r>
-      <w:r>
-        <w:rPr>
-          <w:rFonts w:asciiTheme="majorHAnsi" w:hAnsiTheme="majorHAnsi" w:cstheme="majorHAnsi"/>
-          <w:color w:val="000000"/>
-          <w:sz w:val="20"/>
-          <w:szCs w:val="19"/>
-        </w:rPr>
-        <w:t xml:space="preserve"> </w:t>
+        <w:t xml:space="preserve">            label2.Text = e.</w:t>
       </w:r>
       <w:proofErr w:type="gramStart"/>
       <w:r>
@@ -9848,7 +9946,7 @@
           <w:sz w:val="20"/>
           <w:szCs w:val="19"/>
         </w:rPr>
-        <w:t>Point(</w:t>
+        <w:t>Y.ToString</w:t>
       </w:r>
       <w:proofErr w:type="gramEnd"/>
       <w:r>
@@ -9858,7 +9956,7 @@
           <w:sz w:val="20"/>
           <w:szCs w:val="19"/>
         </w:rPr>
-        <w:t>e.X - label1.Width, e.Y);</w:t>
+        <w:t>();</w:t>
       </w:r>
     </w:p>
     <w:p>
@@ -9881,7 +9979,7 @@
           <w:sz w:val="20"/>
           <w:szCs w:val="19"/>
         </w:rPr>
-        <w:t xml:space="preserve">            label2.Location = </w:t>
+        <w:t xml:space="preserve">            label1.Location = </w:t>
       </w:r>
       <w:r>
         <w:rPr>
@@ -9919,7 +10017,7 @@
           <w:sz w:val="20"/>
           <w:szCs w:val="19"/>
         </w:rPr>
-        <w:t>e.X, e.Y - label2.Height);</w:t>
+        <w:t>e.X - label1.Width, e.Y);</w:t>
       </w:r>
     </w:p>
     <w:p>
@@ -9942,7 +10040,45 @@
           <w:sz w:val="20"/>
           <w:szCs w:val="19"/>
         </w:rPr>
-        <w:t xml:space="preserve">        }</w:t>
+        <w:t xml:space="preserve">            label2.Location = </w:t>
+      </w:r>
+      <w:r>
+        <w:rPr>
+          <w:rFonts w:asciiTheme="majorHAnsi" w:hAnsiTheme="majorHAnsi" w:cstheme="majorHAnsi"/>
+          <w:color w:val="0000FF"/>
+          <w:sz w:val="20"/>
+          <w:szCs w:val="19"/>
+        </w:rPr>
+        <w:t>new</w:t>
+      </w:r>
+      <w:r>
+        <w:rPr>
+          <w:rFonts w:asciiTheme="majorHAnsi" w:hAnsiTheme="majorHAnsi" w:cstheme="majorHAnsi"/>
+          <w:color w:val="000000"/>
+          <w:sz w:val="20"/>
+          <w:szCs w:val="19"/>
+        </w:rPr>
+        <w:t xml:space="preserve"> </w:t>
+      </w:r>
+      <w:proofErr w:type="gramStart"/>
+      <w:r>
+        <w:rPr>
+          <w:rFonts w:asciiTheme="majorHAnsi" w:hAnsiTheme="majorHAnsi" w:cstheme="majorHAnsi"/>
+          <w:color w:val="000000"/>
+          <w:sz w:val="20"/>
+          <w:szCs w:val="19"/>
+        </w:rPr>
+        <w:t>Point(</w:t>
+      </w:r>
+      <w:proofErr w:type="gramEnd"/>
+      <w:r>
+        <w:rPr>
+          <w:rFonts w:asciiTheme="majorHAnsi" w:hAnsiTheme="majorHAnsi" w:cstheme="majorHAnsi"/>
+          <w:color w:val="000000"/>
+          <w:sz w:val="20"/>
+          <w:szCs w:val="19"/>
+        </w:rPr>
+        <w:t>e.X, e.Y - label2.Height);</w:t>
       </w:r>
     </w:p>
     <w:p>
@@ -9965,72 +10101,7 @@
           <w:sz w:val="20"/>
           <w:szCs w:val="19"/>
         </w:rPr>
-        <w:t xml:space="preserve">        </w:t>
-      </w:r>
-      <w:r>
-        <w:rPr>
-          <w:rFonts w:asciiTheme="majorHAnsi" w:hAnsiTheme="majorHAnsi" w:cstheme="majorHAnsi"/>
-          <w:color w:val="0000FF"/>
-          <w:sz w:val="20"/>
-          <w:szCs w:val="19"/>
-        </w:rPr>
-        <w:t>private</w:t>
-      </w:r>
-      <w:r>
-        <w:rPr>
-          <w:rFonts w:asciiTheme="majorHAnsi" w:hAnsiTheme="majorHAnsi" w:cstheme="majorHAnsi"/>
-          <w:color w:val="000000"/>
-          <w:sz w:val="20"/>
-          <w:szCs w:val="19"/>
-        </w:rPr>
-        <w:t xml:space="preserve"> </w:t>
-      </w:r>
-      <w:r>
-        <w:rPr>
-          <w:rFonts w:asciiTheme="majorHAnsi" w:hAnsiTheme="majorHAnsi" w:cstheme="majorHAnsi"/>
-          <w:color w:val="0000FF"/>
-          <w:sz w:val="20"/>
-          <w:szCs w:val="19"/>
-        </w:rPr>
-        <w:t>void</w:t>
-      </w:r>
-      <w:r>
-        <w:rPr>
-          <w:rFonts w:asciiTheme="majorHAnsi" w:hAnsiTheme="majorHAnsi" w:cstheme="majorHAnsi"/>
-          <w:color w:val="000000"/>
-          <w:sz w:val="20"/>
-          <w:szCs w:val="19"/>
-        </w:rPr>
-        <w:t xml:space="preserve"> label2_</w:t>
-      </w:r>
-      <w:proofErr w:type="gramStart"/>
-      <w:r>
-        <w:rPr>
-          <w:rFonts w:asciiTheme="majorHAnsi" w:hAnsiTheme="majorHAnsi" w:cstheme="majorHAnsi"/>
-          <w:color w:val="000000"/>
-          <w:sz w:val="20"/>
-          <w:szCs w:val="19"/>
-        </w:rPr>
-        <w:t xml:space="preserve">MouseMove( </w:t>
-      </w:r>
-      <w:r>
-        <w:rPr>
-          <w:rFonts w:asciiTheme="majorHAnsi" w:hAnsiTheme="majorHAnsi" w:cstheme="majorHAnsi"/>
-          <w:color w:val="0000FF"/>
-          <w:sz w:val="20"/>
-          <w:szCs w:val="19"/>
-        </w:rPr>
-        <w:t>object</w:t>
-      </w:r>
-      <w:proofErr w:type="gramEnd"/>
-      <w:r>
-        <w:rPr>
-          <w:rFonts w:asciiTheme="majorHAnsi" w:hAnsiTheme="majorHAnsi" w:cstheme="majorHAnsi"/>
-          <w:color w:val="000000"/>
-          <w:sz w:val="20"/>
-          <w:szCs w:val="19"/>
-        </w:rPr>
-        <w:t xml:space="preserve"> sender, MouseEventArgs e)</w:t>
+        <w:t xml:space="preserve">        }</w:t>
       </w:r>
     </w:p>
     <w:p>
@@ -10053,7 +10124,94 @@
           <w:sz w:val="20"/>
           <w:szCs w:val="19"/>
         </w:rPr>
-        <w:lastRenderedPageBreak/>
+        <w:t xml:space="preserve">        </w:t>
+      </w:r>
+      <w:r>
+        <w:rPr>
+          <w:rFonts w:asciiTheme="majorHAnsi" w:hAnsiTheme="majorHAnsi" w:cstheme="majorHAnsi"/>
+          <w:color w:val="0000FF"/>
+          <w:sz w:val="20"/>
+          <w:szCs w:val="19"/>
+        </w:rPr>
+        <w:t>private</w:t>
+      </w:r>
+      <w:r>
+        <w:rPr>
+          <w:rFonts w:asciiTheme="majorHAnsi" w:hAnsiTheme="majorHAnsi" w:cstheme="majorHAnsi"/>
+          <w:color w:val="000000"/>
+          <w:sz w:val="20"/>
+          <w:szCs w:val="19"/>
+        </w:rPr>
+        <w:t xml:space="preserve"> </w:t>
+      </w:r>
+      <w:r>
+        <w:rPr>
+          <w:rFonts w:asciiTheme="majorHAnsi" w:hAnsiTheme="majorHAnsi" w:cstheme="majorHAnsi"/>
+          <w:color w:val="0000FF"/>
+          <w:sz w:val="20"/>
+          <w:szCs w:val="19"/>
+        </w:rPr>
+        <w:t>void</w:t>
+      </w:r>
+      <w:r>
+        <w:rPr>
+          <w:rFonts w:asciiTheme="majorHAnsi" w:hAnsiTheme="majorHAnsi" w:cstheme="majorHAnsi"/>
+          <w:color w:val="000000"/>
+          <w:sz w:val="20"/>
+          <w:szCs w:val="19"/>
+        </w:rPr>
+        <w:t xml:space="preserve"> label2_</w:t>
+      </w:r>
+      <w:proofErr w:type="gramStart"/>
+      <w:r>
+        <w:rPr>
+          <w:rFonts w:asciiTheme="majorHAnsi" w:hAnsiTheme="majorHAnsi" w:cstheme="majorHAnsi"/>
+          <w:color w:val="000000"/>
+          <w:sz w:val="20"/>
+          <w:szCs w:val="19"/>
+        </w:rPr>
+        <w:t xml:space="preserve">MouseMove( </w:t>
+      </w:r>
+      <w:r>
+        <w:rPr>
+          <w:rFonts w:asciiTheme="majorHAnsi" w:hAnsiTheme="majorHAnsi" w:cstheme="majorHAnsi"/>
+          <w:color w:val="0000FF"/>
+          <w:sz w:val="20"/>
+          <w:szCs w:val="19"/>
+        </w:rPr>
+        <w:t>object</w:t>
+      </w:r>
+      <w:proofErr w:type="gramEnd"/>
+      <w:r>
+        <w:rPr>
+          <w:rFonts w:asciiTheme="majorHAnsi" w:hAnsiTheme="majorHAnsi" w:cstheme="majorHAnsi"/>
+          <w:color w:val="000000"/>
+          <w:sz w:val="20"/>
+          <w:szCs w:val="19"/>
+        </w:rPr>
+        <w:t xml:space="preserve"> sender, MouseEventArgs e)</w:t>
+      </w:r>
+    </w:p>
+    <w:p>
+      <w:pPr>
+        <w:autoSpaceDE w:val="0"/>
+        <w:autoSpaceDN w:val="0"/>
+        <w:adjustRightInd w:val="0"/>
+        <w:jc w:val="left"/>
+        <w:rPr>
+          <w:rFonts w:asciiTheme="majorHAnsi" w:hAnsiTheme="majorHAnsi" w:cstheme="majorHAnsi"/>
+          <w:color w:val="000000"/>
+          <w:sz w:val="20"/>
+          <w:szCs w:val="19"/>
+        </w:rPr>
+      </w:pPr>
+      <w:r>
+        <w:rPr>
+          <w:rFonts w:asciiTheme="majorHAnsi" w:hAnsiTheme="majorHAnsi" w:cstheme="majorHAnsi"/>
+          <w:color w:val="000000"/>
+          <w:sz w:val="20"/>
+          <w:szCs w:val="19"/>
+        </w:rPr>
         <w:t xml:space="preserve">        {</w:t>
       </w:r>
     </w:p>
@@ -10750,7 +10908,7 @@
                     <pic:cNvPicPr/>
                   </pic:nvPicPr>
                   <pic:blipFill>
-                    <a:blip r:embed="rId56">
+                    <a:blip r:embed="rId58">
                       <a:extLst>
                         <a:ext uri="{28A0092B-C50C-407E-A947-70E740481C1C}">
                           <a14:useLocalDpi xmlns:a14="http://schemas.microsoft.com/office/drawing/2010/main" val="0"/>
@@ -10802,6 +10960,16 @@
     <w:p>
       <w:pPr>
         <w:pStyle w:val="ListParagraph"/>
+        <w:ind w:left="269"/>
+        <w:jc w:val="left"/>
+        <w:rPr>
+          <w:rFonts w:asciiTheme="majorHAnsi" w:hAnsiTheme="majorHAnsi" w:cstheme="majorHAnsi"/>
+        </w:rPr>
+      </w:pPr>
+    </w:p>
+    <w:p>
+      <w:pPr>
+        <w:pStyle w:val="ListParagraph"/>
         <w:numPr>
           <w:ilvl w:val="0"/>
           <w:numId w:val="23"/>
@@ -10815,6 +10983,7 @@
         <w:rPr>
           <w:rFonts w:asciiTheme="majorHAnsi" w:hAnsiTheme="majorHAnsi" w:cstheme="majorHAnsi"/>
         </w:rPr>
+        <w:lastRenderedPageBreak/>
         <w:t>Tạo một MenuStrip để hiển thị chức năng AboutUs giới thiệu tên tuổi của bản thân:</w:t>
       </w:r>
     </w:p>
@@ -10832,7 +11001,6 @@
           <w:rFonts w:asciiTheme="majorHAnsi" w:hAnsiTheme="majorHAnsi" w:cstheme="majorHAnsi"/>
           <w:noProof/>
         </w:rPr>
-        <w:lastRenderedPageBreak/>
         <w:drawing>
           <wp:inline distT="0" distB="0" distL="0" distR="0" wp14:anchorId="67B8883F" wp14:editId="5C5023BF">
             <wp:extent cx="5576570" cy="2440305"/>
@@ -10849,7 +11017,7 @@
                     <pic:cNvPicPr/>
                   </pic:nvPicPr>
                   <pic:blipFill>
-                    <a:blip r:embed="rId57" cstate="print">
+                    <a:blip r:embed="rId59" cstate="print">
                       <a:extLst>
                         <a:ext uri="{28A0092B-C50C-407E-A947-70E740481C1C}">
                           <a14:useLocalDpi xmlns:a14="http://schemas.microsoft.com/office/drawing/2010/main" val="0"/>
@@ -10959,7 +11127,7 @@
                     <pic:cNvPicPr/>
                   </pic:nvPicPr>
                   <pic:blipFill>
-                    <a:blip r:embed="rId58" cstate="print">
+                    <a:blip r:embed="rId60" cstate="print">
                       <a:extLst>
                         <a:ext uri="{28A0092B-C50C-407E-A947-70E740481C1C}">
                           <a14:useLocalDpi xmlns:a14="http://schemas.microsoft.com/office/drawing/2010/main" val="0"/>
@@ -11263,182 +11431,6 @@
                 <pic:pic xmlns:pic="http://schemas.openxmlformats.org/drawingml/2006/picture">
                   <pic:nvPicPr>
                     <pic:cNvPr id="0" name="Picture 10"/>
-                    <pic:cNvPicPr>
-                      <a:picLocks noChangeAspect="1" noChangeArrowheads="1"/>
-                    </pic:cNvPicPr>
-                  </pic:nvPicPr>
-                  <pic:blipFill>
-                    <a:blip r:embed="rId59">
-                      <a:extLst>
-                        <a:ext uri="{28A0092B-C50C-407E-A947-70E740481C1C}">
-                          <a14:useLocalDpi xmlns:a14="http://schemas.microsoft.com/office/drawing/2010/main" val="0"/>
-                        </a:ext>
-                      </a:extLst>
-                    </a:blip>
-                    <a:srcRect/>
-                    <a:stretch>
-                      <a:fillRect/>
-                    </a:stretch>
-                  </pic:blipFill>
-                  <pic:spPr bwMode="auto">
-                    <a:xfrm>
-                      <a:off x="0" y="0"/>
-                      <a:ext cx="5571490" cy="3450590"/>
-                    </a:xfrm>
-                    <a:prstGeom prst="rect">
-                      <a:avLst/>
-                    </a:prstGeom>
-                    <a:noFill/>
-                    <a:ln>
-                      <a:noFill/>
-                    </a:ln>
-                  </pic:spPr>
-                </pic:pic>
-              </a:graphicData>
-            </a:graphic>
-          </wp:inline>
-        </w:drawing>
-      </w:r>
-    </w:p>
-    <w:p>
-      <w:pPr>
-        <w:rPr>
-          <w:rFonts w:asciiTheme="majorHAnsi" w:hAnsiTheme="majorHAnsi" w:cstheme="majorHAnsi"/>
-        </w:rPr>
-      </w:pPr>
-      <w:r>
-        <w:rPr>
-          <w:rFonts w:asciiTheme="majorHAnsi" w:hAnsiTheme="majorHAnsi" w:cstheme="majorHAnsi"/>
-        </w:rPr>
-        <w:t xml:space="preserve">                                                Hình 4</w:t>
-      </w:r>
-    </w:p>
-    <w:p>
-      <w:pPr>
-        <w:rPr>
-          <w:rFonts w:asciiTheme="majorHAnsi" w:hAnsiTheme="majorHAnsi" w:cstheme="majorHAnsi"/>
-        </w:rPr>
-      </w:pPr>
-    </w:p>
-    <w:p>
-      <w:pPr>
-        <w:rPr>
-          <w:rFonts w:asciiTheme="majorHAnsi" w:hAnsiTheme="majorHAnsi" w:cstheme="majorHAnsi"/>
-        </w:rPr>
-      </w:pPr>
-    </w:p>
-    <w:p>
-      <w:pPr>
-        <w:rPr>
-          <w:rFonts w:asciiTheme="majorHAnsi" w:hAnsiTheme="majorHAnsi" w:cstheme="majorHAnsi"/>
-        </w:rPr>
-      </w:pPr>
-      <w:r>
-        <w:rPr>
-          <w:rFonts w:asciiTheme="majorHAnsi" w:hAnsiTheme="majorHAnsi" w:cstheme="majorHAnsi"/>
-          <w:noProof/>
-        </w:rPr>
-        <w:drawing>
-          <wp:inline distT="0" distB="0" distL="0" distR="0" wp14:anchorId="63072FC6" wp14:editId="56FE79CF">
-            <wp:extent cx="5571490" cy="3462655"/>
-            <wp:effectExtent l="0" t="0" r="0" b="0"/>
-            <wp:docPr id="7" name="Picture 7"/>
-            <wp:cNvGraphicFramePr>
-              <a:graphicFrameLocks xmlns:a="http://schemas.openxmlformats.org/drawingml/2006/main" noChangeAspect="1"/>
-            </wp:cNvGraphicFramePr>
-            <a:graphic xmlns:a="http://schemas.openxmlformats.org/drawingml/2006/main">
-              <a:graphicData uri="http://schemas.openxmlformats.org/drawingml/2006/picture">
-                <pic:pic xmlns:pic="http://schemas.openxmlformats.org/drawingml/2006/picture">
-                  <pic:nvPicPr>
-                    <pic:cNvPr id="0" name="Picture 8"/>
-                    <pic:cNvPicPr>
-                      <a:picLocks noChangeAspect="1" noChangeArrowheads="1"/>
-                    </pic:cNvPicPr>
-                  </pic:nvPicPr>
-                  <pic:blipFill>
-                    <a:blip r:embed="rId60">
-                      <a:extLst>
-                        <a:ext uri="{28A0092B-C50C-407E-A947-70E740481C1C}">
-                          <a14:useLocalDpi xmlns:a14="http://schemas.microsoft.com/office/drawing/2010/main" val="0"/>
-                        </a:ext>
-                      </a:extLst>
-                    </a:blip>
-                    <a:srcRect/>
-                    <a:stretch>
-                      <a:fillRect/>
-                    </a:stretch>
-                  </pic:blipFill>
-                  <pic:spPr bwMode="auto">
-                    <a:xfrm>
-                      <a:off x="0" y="0"/>
-                      <a:ext cx="5571490" cy="3462655"/>
-                    </a:xfrm>
-                    <a:prstGeom prst="rect">
-                      <a:avLst/>
-                    </a:prstGeom>
-                    <a:noFill/>
-                    <a:ln>
-                      <a:noFill/>
-                    </a:ln>
-                  </pic:spPr>
-                </pic:pic>
-              </a:graphicData>
-            </a:graphic>
-          </wp:inline>
-        </w:drawing>
-      </w:r>
-    </w:p>
-    <w:p>
-      <w:pPr>
-        <w:rPr>
-          <w:rFonts w:asciiTheme="majorHAnsi" w:hAnsiTheme="majorHAnsi" w:cstheme="majorHAnsi"/>
-        </w:rPr>
-      </w:pPr>
-      <w:r>
-        <w:rPr>
-          <w:rFonts w:asciiTheme="majorHAnsi" w:hAnsiTheme="majorHAnsi" w:cstheme="majorHAnsi"/>
-        </w:rPr>
-        <w:t xml:space="preserve">                                                         Hình 5</w:t>
-      </w:r>
-    </w:p>
-    <w:p>
-      <w:pPr>
-        <w:rPr>
-          <w:rFonts w:asciiTheme="majorHAnsi" w:hAnsiTheme="majorHAnsi" w:cstheme="majorHAnsi"/>
-        </w:rPr>
-      </w:pPr>
-    </w:p>
-    <w:p>
-      <w:pPr>
-        <w:rPr>
-          <w:rFonts w:asciiTheme="majorHAnsi" w:hAnsiTheme="majorHAnsi" w:cstheme="majorHAnsi"/>
-        </w:rPr>
-      </w:pPr>
-    </w:p>
-    <w:p>
-      <w:pPr>
-        <w:rPr>
-          <w:rFonts w:asciiTheme="majorHAnsi" w:hAnsiTheme="majorHAnsi" w:cstheme="majorHAnsi"/>
-        </w:rPr>
-      </w:pPr>
-      <w:r>
-        <w:rPr>
-          <w:rFonts w:asciiTheme="majorHAnsi" w:hAnsiTheme="majorHAnsi" w:cstheme="majorHAnsi"/>
-          <w:noProof/>
-        </w:rPr>
-        <w:drawing>
-          <wp:inline distT="0" distB="0" distL="0" distR="0" wp14:anchorId="61EA8159" wp14:editId="76574EE6">
-            <wp:extent cx="5571490" cy="3450590"/>
-            <wp:effectExtent l="0" t="0" r="0" b="0"/>
-            <wp:docPr id="8" name="Picture 8"/>
-            <wp:cNvGraphicFramePr>
-              <a:graphicFrameLocks xmlns:a="http://schemas.openxmlformats.org/drawingml/2006/main" noChangeAspect="1"/>
-            </wp:cNvGraphicFramePr>
-            <a:graphic xmlns:a="http://schemas.openxmlformats.org/drawingml/2006/main">
-              <a:graphicData uri="http://schemas.openxmlformats.org/drawingml/2006/picture">
-                <pic:pic xmlns:pic="http://schemas.openxmlformats.org/drawingml/2006/picture">
-                  <pic:nvPicPr>
-                    <pic:cNvPr id="0" name="Picture 9"/>
                     <pic:cNvPicPr>
                       <a:picLocks noChangeAspect="1" noChangeArrowheads="1"/>
                     </pic:cNvPicPr>
@@ -11486,6 +11478,182 @@
         <w:rPr>
           <w:rFonts w:asciiTheme="majorHAnsi" w:hAnsiTheme="majorHAnsi" w:cstheme="majorHAnsi"/>
         </w:rPr>
+        <w:t xml:space="preserve">                                                Hình 4</w:t>
+      </w:r>
+    </w:p>
+    <w:p>
+      <w:pPr>
+        <w:rPr>
+          <w:rFonts w:asciiTheme="majorHAnsi" w:hAnsiTheme="majorHAnsi" w:cstheme="majorHAnsi"/>
+        </w:rPr>
+      </w:pPr>
+    </w:p>
+    <w:p>
+      <w:pPr>
+        <w:rPr>
+          <w:rFonts w:asciiTheme="majorHAnsi" w:hAnsiTheme="majorHAnsi" w:cstheme="majorHAnsi"/>
+        </w:rPr>
+      </w:pPr>
+    </w:p>
+    <w:p>
+      <w:pPr>
+        <w:rPr>
+          <w:rFonts w:asciiTheme="majorHAnsi" w:hAnsiTheme="majorHAnsi" w:cstheme="majorHAnsi"/>
+        </w:rPr>
+      </w:pPr>
+      <w:r>
+        <w:rPr>
+          <w:rFonts w:asciiTheme="majorHAnsi" w:hAnsiTheme="majorHAnsi" w:cstheme="majorHAnsi"/>
+          <w:noProof/>
+        </w:rPr>
+        <w:drawing>
+          <wp:inline distT="0" distB="0" distL="0" distR="0" wp14:anchorId="63072FC6" wp14:editId="56FE79CF">
+            <wp:extent cx="5571490" cy="3462655"/>
+            <wp:effectExtent l="0" t="0" r="0" b="0"/>
+            <wp:docPr id="7" name="Picture 7"/>
+            <wp:cNvGraphicFramePr>
+              <a:graphicFrameLocks xmlns:a="http://schemas.openxmlformats.org/drawingml/2006/main" noChangeAspect="1"/>
+            </wp:cNvGraphicFramePr>
+            <a:graphic xmlns:a="http://schemas.openxmlformats.org/drawingml/2006/main">
+              <a:graphicData uri="http://schemas.openxmlformats.org/drawingml/2006/picture">
+                <pic:pic xmlns:pic="http://schemas.openxmlformats.org/drawingml/2006/picture">
+                  <pic:nvPicPr>
+                    <pic:cNvPr id="0" name="Picture 8"/>
+                    <pic:cNvPicPr>
+                      <a:picLocks noChangeAspect="1" noChangeArrowheads="1"/>
+                    </pic:cNvPicPr>
+                  </pic:nvPicPr>
+                  <pic:blipFill>
+                    <a:blip r:embed="rId62">
+                      <a:extLst>
+                        <a:ext uri="{28A0092B-C50C-407E-A947-70E740481C1C}">
+                          <a14:useLocalDpi xmlns:a14="http://schemas.microsoft.com/office/drawing/2010/main" val="0"/>
+                        </a:ext>
+                      </a:extLst>
+                    </a:blip>
+                    <a:srcRect/>
+                    <a:stretch>
+                      <a:fillRect/>
+                    </a:stretch>
+                  </pic:blipFill>
+                  <pic:spPr bwMode="auto">
+                    <a:xfrm>
+                      <a:off x="0" y="0"/>
+                      <a:ext cx="5571490" cy="3462655"/>
+                    </a:xfrm>
+                    <a:prstGeom prst="rect">
+                      <a:avLst/>
+                    </a:prstGeom>
+                    <a:noFill/>
+                    <a:ln>
+                      <a:noFill/>
+                    </a:ln>
+                  </pic:spPr>
+                </pic:pic>
+              </a:graphicData>
+            </a:graphic>
+          </wp:inline>
+        </w:drawing>
+      </w:r>
+    </w:p>
+    <w:p>
+      <w:pPr>
+        <w:rPr>
+          <w:rFonts w:asciiTheme="majorHAnsi" w:hAnsiTheme="majorHAnsi" w:cstheme="majorHAnsi"/>
+        </w:rPr>
+      </w:pPr>
+      <w:r>
+        <w:rPr>
+          <w:rFonts w:asciiTheme="majorHAnsi" w:hAnsiTheme="majorHAnsi" w:cstheme="majorHAnsi"/>
+        </w:rPr>
+        <w:t xml:space="preserve">                                                         Hình 5</w:t>
+      </w:r>
+    </w:p>
+    <w:p>
+      <w:pPr>
+        <w:rPr>
+          <w:rFonts w:asciiTheme="majorHAnsi" w:hAnsiTheme="majorHAnsi" w:cstheme="majorHAnsi"/>
+        </w:rPr>
+      </w:pPr>
+    </w:p>
+    <w:p>
+      <w:pPr>
+        <w:rPr>
+          <w:rFonts w:asciiTheme="majorHAnsi" w:hAnsiTheme="majorHAnsi" w:cstheme="majorHAnsi"/>
+        </w:rPr>
+      </w:pPr>
+    </w:p>
+    <w:p>
+      <w:pPr>
+        <w:rPr>
+          <w:rFonts w:asciiTheme="majorHAnsi" w:hAnsiTheme="majorHAnsi" w:cstheme="majorHAnsi"/>
+        </w:rPr>
+      </w:pPr>
+      <w:r>
+        <w:rPr>
+          <w:rFonts w:asciiTheme="majorHAnsi" w:hAnsiTheme="majorHAnsi" w:cstheme="majorHAnsi"/>
+          <w:noProof/>
+        </w:rPr>
+        <w:drawing>
+          <wp:inline distT="0" distB="0" distL="0" distR="0" wp14:anchorId="61EA8159" wp14:editId="76574EE6">
+            <wp:extent cx="5571490" cy="3450590"/>
+            <wp:effectExtent l="0" t="0" r="0" b="0"/>
+            <wp:docPr id="8" name="Picture 8"/>
+            <wp:cNvGraphicFramePr>
+              <a:graphicFrameLocks xmlns:a="http://schemas.openxmlformats.org/drawingml/2006/main" noChangeAspect="1"/>
+            </wp:cNvGraphicFramePr>
+            <a:graphic xmlns:a="http://schemas.openxmlformats.org/drawingml/2006/main">
+              <a:graphicData uri="http://schemas.openxmlformats.org/drawingml/2006/picture">
+                <pic:pic xmlns:pic="http://schemas.openxmlformats.org/drawingml/2006/picture">
+                  <pic:nvPicPr>
+                    <pic:cNvPr id="0" name="Picture 9"/>
+                    <pic:cNvPicPr>
+                      <a:picLocks noChangeAspect="1" noChangeArrowheads="1"/>
+                    </pic:cNvPicPr>
+                  </pic:nvPicPr>
+                  <pic:blipFill>
+                    <a:blip r:embed="rId63">
+                      <a:extLst>
+                        <a:ext uri="{28A0092B-C50C-407E-A947-70E740481C1C}">
+                          <a14:useLocalDpi xmlns:a14="http://schemas.microsoft.com/office/drawing/2010/main" val="0"/>
+                        </a:ext>
+                      </a:extLst>
+                    </a:blip>
+                    <a:srcRect/>
+                    <a:stretch>
+                      <a:fillRect/>
+                    </a:stretch>
+                  </pic:blipFill>
+                  <pic:spPr bwMode="auto">
+                    <a:xfrm>
+                      <a:off x="0" y="0"/>
+                      <a:ext cx="5571490" cy="3450590"/>
+                    </a:xfrm>
+                    <a:prstGeom prst="rect">
+                      <a:avLst/>
+                    </a:prstGeom>
+                    <a:noFill/>
+                    <a:ln>
+                      <a:noFill/>
+                    </a:ln>
+                  </pic:spPr>
+                </pic:pic>
+              </a:graphicData>
+            </a:graphic>
+          </wp:inline>
+        </w:drawing>
+      </w:r>
+    </w:p>
+    <w:p>
+      <w:pPr>
+        <w:rPr>
+          <w:rFonts w:asciiTheme="majorHAnsi" w:hAnsiTheme="majorHAnsi" w:cstheme="majorHAnsi"/>
+        </w:rPr>
+      </w:pPr>
+      <w:r>
+        <w:rPr>
+          <w:rFonts w:asciiTheme="majorHAnsi" w:hAnsiTheme="majorHAnsi" w:cstheme="majorHAnsi"/>
+        </w:rPr>
         <w:t xml:space="preserve">                                                          Hình 6</w:t>
       </w:r>
     </w:p>
@@ -11578,7 +11746,7 @@
                     </pic:cNvPicPr>
                   </pic:nvPicPr>
                   <pic:blipFill>
-                    <a:blip r:embed="rId62">
+                    <a:blip r:embed="rId64">
                       <a:extLst>
                         <a:ext uri="{28A0092B-C50C-407E-A947-70E740481C1C}">
                           <a14:useLocalDpi xmlns:a14="http://schemas.microsoft.com/office/drawing/2010/main" val="0"/>
@@ -11691,7 +11859,7 @@
                     </pic:cNvPicPr>
                   </pic:nvPicPr>
                   <pic:blipFill>
-                    <a:blip r:embed="rId63" cstate="print">
+                    <a:blip r:embed="rId65" cstate="print">
                       <a:extLst>
                         <a:ext uri="{28A0092B-C50C-407E-A947-70E740481C1C}">
                           <a14:useLocalDpi xmlns:a14="http://schemas.microsoft.com/office/drawing/2010/main" val="0"/>
@@ -11860,9 +12028,9 @@
           <w:rFonts w:asciiTheme="majorHAnsi" w:hAnsiTheme="majorHAnsi" w:cstheme="majorHAnsi"/>
         </w:rPr>
         <w:sectPr>
-          <w:headerReference w:type="default" r:id="rId64"/>
-          <w:footerReference w:type="even" r:id="rId65"/>
-          <w:footerReference w:type="default" r:id="rId66"/>
+          <w:headerReference w:type="default" r:id="rId66"/>
+          <w:footerReference w:type="even" r:id="rId67"/>
+          <w:footerReference w:type="default" r:id="rId68"/>
           <w:pgSz w:w="11907" w:h="16840" w:code="9"/>
           <w:pgMar w:top="1138" w:right="1138" w:bottom="1138" w:left="1987" w:header="851" w:footer="497" w:gutter="0"/>
           <w:cols w:space="720"/>
@@ -11928,7 +12096,7 @@
         </w:rPr>
         <w:br/>
       </w:r>
-      <w:hyperlink r:id="rId67" w:history="1">
+      <w:hyperlink r:id="rId69" w:history="1">
         <w:r>
           <w:rPr>
             <w:rStyle w:val="Hyperlink"/>
@@ -11957,7 +12125,7 @@
         </w:rPr>
         <w:t xml:space="preserve">CodeProject, </w:t>
       </w:r>
-      <w:hyperlink r:id="rId68" w:history="1">
+      <w:hyperlink r:id="rId70" w:history="1">
         <w:r>
           <w:rPr>
             <w:rFonts w:asciiTheme="majorHAnsi" w:hAnsiTheme="majorHAnsi" w:cstheme="majorHAnsi"/>
@@ -12011,7 +12179,7 @@
         </w:rPr>
         <w:t xml:space="preserve">). </w:t>
       </w:r>
-      <w:hyperlink r:id="rId69" w:history="1">
+      <w:hyperlink r:id="rId71" w:history="1">
         <w:r>
           <w:rPr>
             <w:rStyle w:val="Hyperlink"/>
@@ -12038,7 +12206,7 @@
           <w:szCs w:val="24"/>
         </w:rPr>
       </w:pPr>
-      <w:hyperlink r:id="rId70" w:tgtFrame="_blank" w:history="1">
+      <w:hyperlink r:id="rId72" w:tgtFrame="_blank" w:history="1">
         <w:r>
           <w:rPr>
             <w:rStyle w:val="Hyperlink"/>
@@ -12081,7 +12249,7 @@
       <w:r>
         <w:t xml:space="preserve"> </w:t>
       </w:r>
-      <w:hyperlink r:id="rId71" w:tgtFrame="_blank" w:history="1">
+      <w:hyperlink r:id="rId73" w:tgtFrame="_blank" w:history="1">
         <w:r>
           <w:rPr>
             <w:rStyle w:val="Hyperlink"/>
@@ -12122,7 +12290,7 @@
         </w:rPr>
         <w:t xml:space="preserve"> </w:t>
       </w:r>
-      <w:hyperlink r:id="rId72" w:tgtFrame="_blank" w:history="1">
+      <w:hyperlink r:id="rId74" w:tgtFrame="_blank" w:history="1">
         <w:r>
           <w:rPr>
             <w:rStyle w:val="Hyperlink"/>
@@ -12169,7 +12337,7 @@
         </w:rPr>
         <w:t xml:space="preserve">Branch: </w:t>
       </w:r>
-      <w:hyperlink r:id="rId73" w:tgtFrame="_blank" w:history="1">
+      <w:hyperlink r:id="rId75" w:tgtFrame="_blank" w:history="1">
         <w:r>
           <w:rPr>
             <w:rStyle w:val="Hyperlink"/>
@@ -17572,586 +17740,6 @@
 </w:styles>
 </file>
 
-<file path=word/glossary/document.xml><?xml version="1.0" encoding="utf-8"?>
-<w:glossaryDocument xmlns:wpc="http://schemas.microsoft.com/office/word/2010/wordprocessingCanvas" xmlns:cx="http://schemas.microsoft.com/office/drawing/2014/chartex" xmlns:cx1="http://schemas.microsoft.com/office/drawing/2015/9/8/chartex" xmlns:cx2="http://schemas.microsoft.com/office/drawing/2015/10/21/chartex" xmlns:cx3="http://schemas.microsoft.com/office/drawing/2016/5/9/chartex" xmlns:cx4="http://schemas.microsoft.com/office/drawing/2016/5/10/chartex" xmlns:cx5="http://schemas.microsoft.com/office/drawing/2016/5/11/chartex" xmlns:cx6="http://schemas.microsoft.com/office/drawing/2016/5/12/chartex" xmlns:cx7="http://schemas.microsoft.com/office/drawing/2016/5/13/chartex" xmlns:cx8="http://schemas.microsoft.com/office/drawing/2016/5/14/chartex" xmlns:mc="http://schemas.openxmlformats.org/markup-compatibility/2006" xmlns:aink="http://schemas.microsoft.com/office/drawing/2016/ink" xmlns:am3d="http://schemas.microsoft.com/office/drawing/2017/model3d" xmlns:o="urn:schemas-microsoft-com:office:office" xmlns:r="http://schemas.openxmlformats.org/officeDocument/2006/relationships" xmlns:m="http://schemas.openxmlformats.org/officeDocument/2006/math" xmlns:v="urn:schemas-microsoft-com:vml" xmlns:wp14="http://schemas.microsoft.com/office/word/2010/wordprocessingDrawing" xmlns:wp="http://schemas.openxmlformats.org/drawingml/2006/wordprocessingDrawing" xmlns:w10="urn:schemas-microsoft-com:office:word" xmlns:w="http://schemas.openxmlformats.org/wordprocessingml/2006/main" xmlns:w14="http://schemas.microsoft.com/office/word/2010/wordml" xmlns:w15="http://schemas.microsoft.com/office/word/2012/wordml" xmlns:w16cid="http://schemas.microsoft.com/office/word/2016/wordml/cid" xmlns:w16se="http://schemas.microsoft.com/office/word/2015/wordml/symex" xmlns:wpg="http://schemas.microsoft.com/office/word/2010/wordprocessingGroup" xmlns:wpi="http://schemas.microsoft.com/office/word/2010/wordprocessingInk" xmlns:wne="http://schemas.microsoft.com/office/word/2006/wordml" xmlns:wps="http://schemas.microsoft.com/office/word/2010/wordprocessingShape" mc:Ignorable="w14 w15 w16se w16cid wp14"/>
-</file>
-
-<file path=word/glossary/fontTable.xml><?xml version="1.0" encoding="utf-8"?>
-<w:fonts xmlns:mc="http://schemas.openxmlformats.org/markup-compatibility/2006" xmlns:r="http://schemas.openxmlformats.org/officeDocument/2006/relationships" xmlns:w="http://schemas.openxmlformats.org/wordprocessingml/2006/main" xmlns:w14="http://schemas.microsoft.com/office/word/2010/wordml" xmlns:w15="http://schemas.microsoft.com/office/word/2012/wordml" xmlns:w16cid="http://schemas.microsoft.com/office/word/2016/wordml/cid" xmlns:w16se="http://schemas.microsoft.com/office/word/2015/wordml/symex" mc:Ignorable="w14 w15 w16se w16cid">
-  <w:font w:name="Wingdings">
-    <w:panose1 w:val="05000000000000000000"/>
-    <w:charset w:val="02"/>
-    <w:family w:val="auto"/>
-    <w:pitch w:val="variable"/>
-    <w:sig w:usb0="00000000" w:usb1="10000000" w:usb2="00000000" w:usb3="00000000" w:csb0="80000000" w:csb1="00000000"/>
-  </w:font>
-  <w:font w:name="Times New Roman">
-    <w:panose1 w:val="02020603050405020304"/>
-    <w:charset w:val="00"/>
-    <w:family w:val="roman"/>
-    <w:pitch w:val="variable"/>
-    <w:sig w:usb0="E0002AFF" w:usb1="C0007843" w:usb2="00000009" w:usb3="00000000" w:csb0="000001FF" w:csb1="00000000"/>
-  </w:font>
-  <w:font w:name="Cambria">
-    <w:panose1 w:val="02040503050406030204"/>
-    <w:charset w:val="00"/>
-    <w:family w:val="roman"/>
-    <w:pitch w:val="variable"/>
-    <w:sig w:usb0="E00006FF" w:usb1="420024FF" w:usb2="02000000" w:usb3="00000000" w:csb0="0000019F" w:csb1="00000000"/>
-  </w:font>
-  <w:font w:name="Symbol">
-    <w:panose1 w:val="05050102010706020507"/>
-    <w:charset w:val="02"/>
-    <w:family w:val="roman"/>
-    <w:pitch w:val="variable"/>
-    <w:sig w:usb0="00000000" w:usb1="10000000" w:usb2="00000000" w:usb3="00000000" w:csb0="80000000" w:csb1="00000000"/>
-  </w:font>
-  <w:font w:name="Courier New">
-    <w:panose1 w:val="02070309020205020404"/>
-    <w:charset w:val="00"/>
-    <w:family w:val="modern"/>
-    <w:pitch w:val="fixed"/>
-    <w:sig w:usb0="E0002EFF" w:usb1="C0007843" w:usb2="00000009" w:usb3="00000000" w:csb0="000001FF" w:csb1="00000000"/>
-  </w:font>
-  <w:font w:name="Verdana">
-    <w:panose1 w:val="020B0604030504040204"/>
-    <w:charset w:val="00"/>
-    <w:family w:val="swiss"/>
-    <w:pitch w:val="variable"/>
-    <w:sig w:usb0="A00006FF" w:usb1="4000205B" w:usb2="00000010" w:usb3="00000000" w:csb0="0000019F" w:csb1="00000000"/>
-  </w:font>
-  <w:font w:name="Batang">
-    <w:altName w:val="바탕"/>
-    <w:panose1 w:val="02030600000101010101"/>
-    <w:charset w:val="81"/>
-    <w:family w:val="roman"/>
-    <w:pitch w:val="variable"/>
-    <w:sig w:usb0="B00002AF" w:usb1="69D77CFB" w:usb2="00000030" w:usb3="00000000" w:csb0="0008009F" w:csb1="00000000"/>
-  </w:font>
-  <w:font w:name="Arial">
-    <w:panose1 w:val="020B0604020202020204"/>
-    <w:charset w:val="00"/>
-    <w:family w:val="swiss"/>
-    <w:pitch w:val="variable"/>
-    <w:sig w:usb0="E0002AFF" w:usb1="C0007843" w:usb2="00000009" w:usb3="00000000" w:csb0="000001FF" w:csb1="00000000"/>
-  </w:font>
-  <w:font w:name="Tahoma">
-    <w:panose1 w:val="020B0604030504040204"/>
-    <w:charset w:val="00"/>
-    <w:family w:val="swiss"/>
-    <w:pitch w:val="variable"/>
-    <w:sig w:usb0="E1002EFF" w:usb1="C000605B" w:usb2="00000029" w:usb3="00000000" w:csb0="000101FF" w:csb1="00000000"/>
-  </w:font>
-  <w:font w:name="Times">
-    <w:panose1 w:val="02020603050405020304"/>
-    <w:charset w:val="00"/>
-    <w:family w:val="roman"/>
-    <w:pitch w:val="variable"/>
-    <w:sig w:usb0="E0002EFF" w:usb1="C000785B" w:usb2="00000009" w:usb3="00000000" w:csb0="000001FF" w:csb1="00000000"/>
-  </w:font>
-  <w:font w:name="Calibri">
-    <w:panose1 w:val="020F0502020204030204"/>
-    <w:charset w:val="00"/>
-    <w:family w:val="swiss"/>
-    <w:pitch w:val="variable"/>
-    <w:sig w:usb0="E1002AFF" w:usb1="4000ACFF" w:usb2="00000009" w:usb3="00000000" w:csb0="000001FF" w:csb1="00000000"/>
-  </w:font>
-  <w:font w:name="Consolas">
-    <w:panose1 w:val="020B0609020204030204"/>
-    <w:charset w:val="00"/>
-    <w:family w:val="modern"/>
-    <w:pitch w:val="fixed"/>
-    <w:sig w:usb0="E00006FF" w:usb1="0000FCFF" w:usb2="00000001" w:usb3="00000000" w:csb0="0000019F" w:csb1="00000000"/>
-  </w:font>
-</w:fonts>
-</file>
-
-<file path=word/glossary/settings.xml><?xml version="1.0" encoding="utf-8"?>
-<w:settings xmlns:mc="http://schemas.openxmlformats.org/markup-compatibility/2006" xmlns:o="urn:schemas-microsoft-com:office:office" xmlns:r="http://schemas.openxmlformats.org/officeDocument/2006/relationships" xmlns:m="http://schemas.openxmlformats.org/officeDocument/2006/math" xmlns:v="urn:schemas-microsoft-com:vml" xmlns:w10="urn:schemas-microsoft-com:office:word" xmlns:w="http://schemas.openxmlformats.org/wordprocessingml/2006/main" xmlns:w14="http://schemas.microsoft.com/office/word/2010/wordml" xmlns:w15="http://schemas.microsoft.com/office/word/2012/wordml" xmlns:w16cid="http://schemas.microsoft.com/office/word/2016/wordml/cid" xmlns:w16se="http://schemas.microsoft.com/office/word/2015/wordml/symex" xmlns:sl="http://schemas.openxmlformats.org/schemaLibrary/2006/main" mc:Ignorable="w14 w15 w16se w16cid">
-  <w:view w:val="normal"/>
-  <w:defaultTabStop w:val="720"/>
-  <w:characterSpacingControl w:val="doNotCompress"/>
-  <w:compat>
-    <w:useFELayout/>
-    <w:compatSetting w:name="compatibilityMode" w:uri="http://schemas.microsoft.com/office/word" w:val="15"/>
-    <w:compatSetting w:name="overrideTableStyleFontSizeAndJustification" w:uri="http://schemas.microsoft.com/office/word" w:val="1"/>
-    <w:compatSetting w:name="enableOpenTypeFeatures" w:uri="http://schemas.microsoft.com/office/word" w:val="1"/>
-    <w:compatSetting w:name="doNotFlipMirrorIndents" w:uri="http://schemas.microsoft.com/office/word" w:val="1"/>
-    <w:compatSetting w:name="differentiateMultirowTableHeaders" w:uri="http://schemas.microsoft.com/office/word" w:val="1"/>
-    <w:compatSetting w:name="useWord2013TrackBottomHyphenation" w:uri="http://schemas.microsoft.com/office/word" w:val="0"/>
-  </w:compat>
-  <w:rsids>
-    <w:rsidRoot w:val="006919CD"/>
-    <w:rsid w:val="006919CD"/>
-  </w:rsids>
-  <m:mathPr>
-    <m:mathFont m:val="Cambria Math"/>
-    <m:brkBin m:val="before"/>
-    <m:brkBinSub m:val="--"/>
-    <m:smallFrac m:val="0"/>
-    <m:dispDef/>
-    <m:lMargin m:val="0"/>
-    <m:rMargin m:val="0"/>
-    <m:defJc m:val="centerGroup"/>
-    <m:wrapIndent m:val="1440"/>
-    <m:intLim m:val="subSup"/>
-    <m:naryLim m:val="undOvr"/>
-  </m:mathPr>
-  <w:themeFontLang w:val="vi-VN"/>
-  <w:clrSchemeMapping w:bg1="light1" w:t1="dark1" w:bg2="light2" w:t2="dark2" w:accent1="accent1" w:accent2="accent2" w:accent3="accent3" w:accent4="accent4" w:accent5="accent5" w:accent6="accent6" w:hyperlink="hyperlink" w:followedHyperlink="followedHyperlink"/>
-  <w:decimalSymbol w:val="."/>
-  <w:listSeparator w:val=","/>
-  <w15:chartTrackingRefBased/>
-</w:settings>
-</file>
-
-<file path=word/glossary/styles.xml><?xml version="1.0" encoding="utf-8"?>
-<w:styles xmlns:mc="http://schemas.openxmlformats.org/markup-compatibility/2006" xmlns:r="http://schemas.openxmlformats.org/officeDocument/2006/relationships" xmlns:w="http://schemas.openxmlformats.org/wordprocessingml/2006/main" xmlns:w14="http://schemas.microsoft.com/office/word/2010/wordml" xmlns:w15="http://schemas.microsoft.com/office/word/2012/wordml" xmlns:w16cid="http://schemas.microsoft.com/office/word/2016/wordml/cid" xmlns:w16se="http://schemas.microsoft.com/office/word/2015/wordml/symex" mc:Ignorable="w14 w15 w16se w16cid">
-  <w:docDefaults>
-    <w:rPrDefault>
-      <w:rPr>
-        <w:rFonts w:asciiTheme="minorHAnsi" w:eastAsiaTheme="minorEastAsia" w:hAnsiTheme="minorHAnsi" w:cstheme="minorBidi"/>
-        <w:sz w:val="22"/>
-        <w:szCs w:val="22"/>
-        <w:lang w:val="vi-VN" w:eastAsia="vi-VN" w:bidi="ar-SA"/>
-      </w:rPr>
-    </w:rPrDefault>
-    <w:pPrDefault>
-      <w:pPr>
-        <w:spacing w:after="160" w:line="259" w:lineRule="auto"/>
-      </w:pPr>
-    </w:pPrDefault>
-  </w:docDefaults>
-  <w:latentStyles w:defLockedState="0" w:defUIPriority="99" w:defSemiHidden="0" w:defUnhideWhenUsed="0" w:defQFormat="0" w:count="375">
-    <w:lsdException w:name="Normal" w:uiPriority="0" w:qFormat="1"/>
-    <w:lsdException w:name="heading 1" w:uiPriority="9" w:qFormat="1"/>
-    <w:lsdException w:name="heading 2" w:semiHidden="1" w:uiPriority="9" w:unhideWhenUsed="1" w:qFormat="1"/>
-    <w:lsdException w:name="heading 3" w:semiHidden="1" w:uiPriority="9" w:unhideWhenUsed="1" w:qFormat="1"/>
-    <w:lsdException w:name="heading 4" w:semiHidden="1" w:uiPriority="9" w:unhideWhenUsed="1" w:qFormat="1"/>
-    <w:lsdException w:name="heading 5" w:semiHidden="1" w:uiPriority="9" w:unhideWhenUsed="1" w:qFormat="1"/>
-    <w:lsdException w:name="heading 6" w:semiHidden="1" w:uiPriority="9" w:unhideWhenUsed="1" w:qFormat="1"/>
-    <w:lsdException w:name="heading 7" w:semiHidden="1" w:uiPriority="9" w:unhideWhenUsed="1" w:qFormat="1"/>
-    <w:lsdException w:name="heading 8" w:semiHidden="1" w:uiPriority="9" w:unhideWhenUsed="1" w:qFormat="1"/>
-    <w:lsdException w:name="heading 9" w:semiHidden="1" w:uiPriority="9" w:unhideWhenUsed="1" w:qFormat="1"/>
-    <w:lsdException w:name="index 1" w:semiHidden="1" w:unhideWhenUsed="1"/>
-    <w:lsdException w:name="index 2" w:semiHidden="1" w:unhideWhenUsed="1"/>
-    <w:lsdException w:name="index 3" w:semiHidden="1" w:unhideWhenUsed="1"/>
-    <w:lsdException w:name="index 4" w:semiHidden="1" w:unhideWhenUsed="1"/>
-    <w:lsdException w:name="index 5" w:semiHidden="1" w:unhideWhenUsed="1"/>
-    <w:lsdException w:name="index 6" w:semiHidden="1" w:unhideWhenUsed="1"/>
-    <w:lsdException w:name="index 7" w:semiHidden="1" w:unhideWhenUsed="1"/>
-    <w:lsdException w:name="index 8" w:semiHidden="1" w:unhideWhenUsed="1"/>
-    <w:lsdException w:name="index 9" w:semiHidden="1" w:unhideWhenUsed="1"/>
-    <w:lsdException w:name="toc 1" w:semiHidden="1" w:uiPriority="39" w:unhideWhenUsed="1"/>
-    <w:lsdException w:name="toc 2" w:semiHidden="1" w:uiPriority="39" w:unhideWhenUsed="1"/>
-    <w:lsdException w:name="toc 3" w:semiHidden="1" w:uiPriority="39" w:unhideWhenUsed="1"/>
-    <w:lsdException w:name="toc 4" w:semiHidden="1" w:uiPriority="39" w:unhideWhenUsed="1"/>
-    <w:lsdException w:name="toc 5" w:semiHidden="1" w:uiPriority="39" w:unhideWhenUsed="1"/>
-    <w:lsdException w:name="toc 6" w:semiHidden="1" w:uiPriority="39" w:unhideWhenUsed="1"/>
-    <w:lsdException w:name="toc 7" w:semiHidden="1" w:uiPriority="39" w:unhideWhenUsed="1"/>
-    <w:lsdException w:name="toc 8" w:semiHidden="1" w:uiPriority="39" w:unhideWhenUsed="1"/>
-    <w:lsdException w:name="toc 9" w:semiHidden="1" w:uiPriority="39" w:unhideWhenUsed="1"/>
-    <w:lsdException w:name="Normal Indent" w:semiHidden="1" w:unhideWhenUsed="1"/>
-    <w:lsdException w:name="footnote text" w:semiHidden="1" w:unhideWhenUsed="1"/>
-    <w:lsdException w:name="annotation text" w:semiHidden="1" w:unhideWhenUsed="1"/>
-    <w:lsdException w:name="header" w:semiHidden="1" w:unhideWhenUsed="1"/>
-    <w:lsdException w:name="footer" w:semiHidden="1" w:unhideWhenUsed="1"/>
-    <w:lsdException w:name="index heading" w:semiHidden="1" w:unhideWhenUsed="1"/>
-    <w:lsdException w:name="caption" w:semiHidden="1" w:uiPriority="35" w:unhideWhenUsed="1" w:qFormat="1"/>
-    <w:lsdException w:name="table of figures" w:semiHidden="1" w:unhideWhenUsed="1"/>
-    <w:lsdException w:name="envelope address" w:semiHidden="1" w:unhideWhenUsed="1"/>
-    <w:lsdException w:name="envelope return" w:semiHidden="1" w:unhideWhenUsed="1"/>
-    <w:lsdException w:name="footnote reference" w:semiHidden="1" w:unhideWhenUsed="1"/>
-    <w:lsdException w:name="annotation reference" w:semiHidden="1" w:unhideWhenUsed="1"/>
-    <w:lsdException w:name="line number" w:semiHidden="1" w:unhideWhenUsed="1"/>
-    <w:lsdException w:name="page number" w:semiHidden="1" w:unhideWhenUsed="1"/>
-    <w:lsdException w:name="endnote reference" w:semiHidden="1" w:unhideWhenUsed="1"/>
-    <w:lsdException w:name="endnote text" w:semiHidden="1" w:unhideWhenUsed="1"/>
-    <w:lsdException w:name="table of authorities" w:semiHidden="1" w:unhideWhenUsed="1"/>
-    <w:lsdException w:name="macro" w:semiHidden="1" w:unhideWhenUsed="1"/>
-    <w:lsdException w:name="toa heading" w:semiHidden="1" w:unhideWhenUsed="1"/>
-    <w:lsdException w:name="List" w:semiHidden="1" w:unhideWhenUsed="1"/>
-    <w:lsdException w:name="List Bullet" w:semiHidden="1" w:unhideWhenUsed="1"/>
-    <w:lsdException w:name="List Number" w:semiHidden="1" w:unhideWhenUsed="1"/>
-    <w:lsdException w:name="List 2" w:semiHidden="1" w:unhideWhenUsed="1"/>
-    <w:lsdException w:name="List 3" w:semiHidden="1" w:unhideWhenUsed="1"/>
-    <w:lsdException w:name="List 4" w:semiHidden="1" w:unhideWhenUsed="1"/>
-    <w:lsdException w:name="List 5" w:semiHidden="1" w:unhideWhenUsed="1"/>
-    <w:lsdException w:name="List Bullet 2" w:semiHidden="1" w:unhideWhenUsed="1"/>
-    <w:lsdException w:name="List Bullet 3" w:semiHidden="1" w:unhideWhenUsed="1"/>
-    <w:lsdException w:name="List Bullet 4" w:semiHidden="1" w:unhideWhenUsed="1"/>
-    <w:lsdException w:name="List Bullet 5" w:semiHidden="1" w:unhideWhenUsed="1"/>
-    <w:lsdException w:name="List Number 2" w:semiHidden="1" w:unhideWhenUsed="1"/>
-    <w:lsdException w:name="List Number 3" w:semiHidden="1" w:unhideWhenUsed="1"/>
-    <w:lsdException w:name="List Number 4" w:semiHidden="1" w:unhideWhenUsed="1"/>
-    <w:lsdException w:name="List Number 5" w:semiHidden="1" w:unhideWhenUsed="1"/>
-    <w:lsdException w:name="Title" w:uiPriority="10" w:qFormat="1"/>
-    <w:lsdException w:name="Closing" w:semiHidden="1" w:unhideWhenUsed="1"/>
-    <w:lsdException w:name="Signature" w:semiHidden="1" w:unhideWhenUsed="1"/>
-    <w:lsdException w:name="Default Paragraph Font" w:semiHidden="1" w:uiPriority="1" w:unhideWhenUsed="1"/>
-    <w:lsdException w:name="Body Text" w:semiHidden="1" w:unhideWhenUsed="1"/>
-    <w:lsdException w:name="Body Text Indent" w:semiHidden="1" w:unhideWhenUsed="1"/>
-    <w:lsdException w:name="List Continue" w:semiHidden="1" w:unhideWhenUsed="1"/>
-    <w:lsdException w:name="List Continue 2" w:semiHidden="1" w:unhideWhenUsed="1"/>
-    <w:lsdException w:name="List Continue 3" w:semiHidden="1" w:unhideWhenUsed="1"/>
-    <w:lsdException w:name="List Continue 4" w:semiHidden="1" w:unhideWhenUsed="1"/>
-    <w:lsdException w:name="List Continue 5" w:semiHidden="1" w:unhideWhenUsed="1"/>
-    <w:lsdException w:name="Message Header" w:semiHidden="1" w:unhideWhenUsed="1"/>
-    <w:lsdException w:name="Subtitle" w:uiPriority="11" w:qFormat="1"/>
-    <w:lsdException w:name="Salutation" w:semiHidden="1" w:unhideWhenUsed="1"/>
-    <w:lsdException w:name="Date" w:semiHidden="1" w:unhideWhenUsed="1"/>
-    <w:lsdException w:name="Body Text First Indent" w:semiHidden="1" w:unhideWhenUsed="1"/>
-    <w:lsdException w:name="Body Text First Indent 2" w:semiHidden="1" w:unhideWhenUsed="1"/>
-    <w:lsdException w:name="Note Heading" w:semiHidden="1" w:unhideWhenUsed="1"/>
-    <w:lsdException w:name="Body Text 2" w:semiHidden="1" w:unhideWhenUsed="1"/>
-    <w:lsdException w:name="Body Text 3" w:semiHidden="1" w:unhideWhenUsed="1"/>
-    <w:lsdException w:name="Body Text Indent 2" w:semiHidden="1" w:unhideWhenUsed="1"/>
-    <w:lsdException w:name="Body Text Indent 3" w:semiHidden="1" w:unhideWhenUsed="1"/>
-    <w:lsdException w:name="Block Text" w:semiHidden="1" w:unhideWhenUsed="1"/>
-    <w:lsdException w:name="Hyperlink" w:semiHidden="1" w:unhideWhenUsed="1"/>
-    <w:lsdException w:name="FollowedHyperlink" w:semiHidden="1" w:unhideWhenUsed="1"/>
-    <w:lsdException w:name="Strong" w:uiPriority="22" w:qFormat="1"/>
-    <w:lsdException w:name="Emphasis" w:uiPriority="20" w:qFormat="1"/>
-    <w:lsdException w:name="Document Map" w:semiHidden="1" w:unhideWhenUsed="1"/>
-    <w:lsdException w:name="Plain Text" w:semiHidden="1" w:unhideWhenUsed="1"/>
-    <w:lsdException w:name="E-mail Signature" w:semiHidden="1" w:unhideWhenUsed="1"/>
-    <w:lsdException w:name="HTML Top of Form" w:semiHidden="1" w:unhideWhenUsed="1"/>
-    <w:lsdException w:name="HTML Bottom of Form" w:semiHidden="1" w:unhideWhenUsed="1"/>
-    <w:lsdException w:name="Normal (Web)" w:semiHidden="1" w:unhideWhenUsed="1"/>
-    <w:lsdException w:name="HTML Acronym" w:semiHidden="1" w:unhideWhenUsed="1"/>
-    <w:lsdException w:name="HTML Address" w:semiHidden="1" w:unhideWhenUsed="1"/>
-    <w:lsdException w:name="HTML Cite" w:semiHidden="1" w:unhideWhenUsed="1"/>
-    <w:lsdException w:name="HTML Code" w:semiHidden="1" w:unhideWhenUsed="1"/>
-    <w:lsdException w:name="HTML Definition" w:semiHidden="1" w:unhideWhenUsed="1"/>
-    <w:lsdException w:name="HTML Keyboard" w:semiHidden="1" w:unhideWhenUsed="1"/>
-    <w:lsdException w:name="HTML Preformatted" w:semiHidden="1" w:unhideWhenUsed="1"/>
-    <w:lsdException w:name="HTML Sample" w:semiHidden="1" w:unhideWhenUsed="1"/>
-    <w:lsdException w:name="HTML Typewriter" w:semiHidden="1" w:unhideWhenUsed="1"/>
-    <w:lsdException w:name="HTML Variable" w:semiHidden="1" w:unhideWhenUsed="1"/>
-    <w:lsdException w:name="Normal Table" w:semiHidden="1" w:unhideWhenUsed="1"/>
-    <w:lsdException w:name="annotation subject" w:semiHidden="1" w:unhideWhenUsed="1"/>
-    <w:lsdException w:name="No List" w:semiHidden="1" w:unhideWhenUsed="1"/>
-    <w:lsdException w:name="Outline List 1" w:semiHidden="1" w:unhideWhenUsed="1"/>
-    <w:lsdException w:name="Outline List 2" w:semiHidden="1" w:unhideWhenUsed="1"/>
-    <w:lsdException w:name="Outline List 3" w:semiHidden="1" w:unhideWhenUsed="1"/>
-    <w:lsdException w:name="Table Simple 1" w:semiHidden="1" w:unhideWhenUsed="1"/>
-    <w:lsdException w:name="Table Simple 2" w:semiHidden="1" w:unhideWhenUsed="1"/>
-    <w:lsdException w:name="Table Simple 3" w:semiHidden="1" w:unhideWhenUsed="1"/>
-    <w:lsdException w:name="Table Classic 1" w:semiHidden="1" w:unhideWhenUsed="1"/>
-    <w:lsdException w:name="Table Classic 2" w:semiHidden="1" w:unhideWhenUsed="1"/>
-    <w:lsdException w:name="Table Classic 3" w:semiHidden="1" w:unhideWhenUsed="1"/>
-    <w:lsdException w:name="Table Classic 4" w:semiHidden="1" w:unhideWhenUsed="1"/>
-    <w:lsdException w:name="Table Colorful 1" w:semiHidden="1" w:unhideWhenUsed="1"/>
-    <w:lsdException w:name="Table Colorful 2" w:semiHidden="1" w:unhideWhenUsed="1"/>
-    <w:lsdException w:name="Table Colorful 3" w:semiHidden="1" w:unhideWhenUsed="1"/>
-    <w:lsdException w:name="Table Columns 1" w:semiHidden="1" w:unhideWhenUsed="1"/>
-    <w:lsdException w:name="Table Columns 2" w:semiHidden="1" w:unhideWhenUsed="1"/>
-    <w:lsdException w:name="Table Columns 3" w:semiHidden="1" w:unhideWhenUsed="1"/>
-    <w:lsdException w:name="Table Columns 4" w:semiHidden="1" w:unhideWhenUsed="1"/>
-    <w:lsdException w:name="Table Columns 5" w:semiHidden="1" w:unhideWhenUsed="1"/>
-    <w:lsdException w:name="Table Grid 1" w:semiHidden="1" w:unhideWhenUsed="1"/>
-    <w:lsdException w:name="Table Grid 2" w:semiHidden="1" w:unhideWhenUsed="1"/>
-    <w:lsdException w:name="Table Grid 3" w:semiHidden="1" w:unhideWhenUsed="1"/>
-    <w:lsdException w:name="Table Grid 4" w:semiHidden="1" w:unhideWhenUsed="1"/>
-    <w:lsdException w:name="Table Grid 5" w:semiHidden="1" w:unhideWhenUsed="1"/>
-    <w:lsdException w:name="Table Grid 6" w:semiHidden="1" w:unhideWhenUsed="1"/>
-    <w:lsdException w:name="Table Grid 7" w:semiHidden="1" w:unhideWhenUsed="1"/>
-    <w:lsdException w:name="Table Grid 8" w:semiHidden="1" w:unhideWhenUsed="1"/>
-    <w:lsdException w:name="Table List 1" w:semiHidden="1" w:unhideWhenUsed="1"/>
-    <w:lsdException w:name="Table List 2" w:semiHidden="1" w:unhideWhenUsed="1"/>
-    <w:lsdException w:name="Table List 3" w:semiHidden="1" w:unhideWhenUsed="1"/>
-    <w:lsdException w:name="Table List 4" w:semiHidden="1" w:unhideWhenUsed="1"/>
-    <w:lsdException w:name="Table List 5" w:semiHidden="1" w:unhideWhenUsed="1"/>
-    <w:lsdException w:name="Table List 6" w:semiHidden="1" w:unhideWhenUsed="1"/>
-    <w:lsdException w:name="Table List 7" w:semiHidden="1" w:unhideWhenUsed="1"/>
-    <w:lsdException w:name="Table List 8" w:semiHidden="1" w:unhideWhenUsed="1"/>
-    <w:lsdException w:name="Table 3D effects 1" w:semiHidden="1" w:unhideWhenUsed="1"/>
-    <w:lsdException w:name="Table 3D effects 2" w:semiHidden="1" w:unhideWhenUsed="1"/>
-    <w:lsdException w:name="Table 3D effects 3" w:semiHidden="1" w:unhideWhenUsed="1"/>
-    <w:lsdException w:name="Table Contemporary" w:semiHidden="1" w:unhideWhenUsed="1"/>
-    <w:lsdException w:name="Table Elegant" w:semiHidden="1" w:unhideWhenUsed="1"/>
-    <w:lsdException w:name="Table Professional" w:semiHidden="1" w:unhideWhenUsed="1"/>
-    <w:lsdException w:name="Table Subtle 1" w:semiHidden="1" w:unhideWhenUsed="1"/>
-    <w:lsdException w:name="Table Subtle 2" w:semiHidden="1" w:unhideWhenUsed="1"/>
-    <w:lsdException w:name="Table Web 1" w:semiHidden="1" w:unhideWhenUsed="1"/>
-    <w:lsdException w:name="Table Web 2" w:semiHidden="1" w:unhideWhenUsed="1"/>
-    <w:lsdException w:name="Table Web 3" w:semiHidden="1" w:unhideWhenUsed="1"/>
-    <w:lsdException w:name="Balloon Text" w:semiHidden="1" w:unhideWhenUsed="1"/>
-    <w:lsdException w:name="Table Grid" w:uiPriority="39"/>
-    <w:lsdException w:name="Table Theme" w:semiHidden="1" w:unhideWhenUsed="1"/>
-    <w:lsdException w:name="Placeholder Text" w:semiHidden="1"/>
-    <w:lsdException w:name="No Spacing" w:uiPriority="1" w:qFormat="1"/>
-    <w:lsdException w:name="Light Shading" w:uiPriority="60"/>
-    <w:lsdException w:name="Light List" w:uiPriority="61"/>
-    <w:lsdException w:name="Light Grid" w:uiPriority="62"/>
-    <w:lsdException w:name="Medium Shading 1" w:uiPriority="63"/>
-    <w:lsdException w:name="Medium Shading 2" w:uiPriority="64"/>
-    <w:lsdException w:name="Medium List 1" w:uiPriority="65"/>
-    <w:lsdException w:name="Medium List 2" w:uiPriority="66"/>
-    <w:lsdException w:name="Medium Grid 1" w:uiPriority="67"/>
-    <w:lsdException w:name="Medium Grid 2" w:uiPriority="68"/>
-    <w:lsdException w:name="Medium Grid 3" w:uiPriority="69"/>
-    <w:lsdException w:name="Dark List" w:uiPriority="70"/>
-    <w:lsdException w:name="Colorful Shading" w:uiPriority="71"/>
-    <w:lsdException w:name="Colorful List" w:uiPriority="72"/>
-    <w:lsdException w:name="Colorful Grid" w:uiPriority="73"/>
-    <w:lsdException w:name="Light Shading Accent 1" w:uiPriority="60"/>
-    <w:lsdException w:name="Light List Accent 1" w:uiPriority="61"/>
-    <w:lsdException w:name="Light Grid Accent 1" w:uiPriority="62"/>
-    <w:lsdException w:name="Medium Shading 1 Accent 1" w:uiPriority="63"/>
-    <w:lsdException w:name="Medium Shading 2 Accent 1" w:uiPriority="64"/>
-    <w:lsdException w:name="Medium List 1 Accent 1" w:uiPriority="65"/>
-    <w:lsdException w:name="Revision" w:semiHidden="1"/>
-    <w:lsdException w:name="List Paragraph" w:uiPriority="34" w:qFormat="1"/>
-    <w:lsdException w:name="Quote" w:uiPriority="29" w:qFormat="1"/>
-    <w:lsdException w:name="Intense Quote" w:uiPriority="30" w:qFormat="1"/>
-    <w:lsdException w:name="Medium List 2 Accent 1" w:uiPriority="66"/>
-    <w:lsdException w:name="Medium Grid 1 Accent 1" w:uiPriority="67"/>
-    <w:lsdException w:name="Medium Grid 2 Accent 1" w:uiPriority="68"/>
-    <w:lsdException w:name="Medium Grid 3 Accent 1" w:uiPriority="69"/>
-    <w:lsdException w:name="Dark List Accent 1" w:uiPriority="70"/>
-    <w:lsdException w:name="Colorful Shading Accent 1" w:uiPriority="71"/>
-    <w:lsdException w:name="Colorful List Accent 1" w:uiPriority="72"/>
-    <w:lsdException w:name="Colorful Grid Accent 1" w:uiPriority="73"/>
-    <w:lsdException w:name="Light Shading Accent 2" w:uiPriority="60"/>
-    <w:lsdException w:name="Light List Accent 2" w:uiPriority="61"/>
-    <w:lsdException w:name="Light Grid Accent 2" w:uiPriority="62"/>
-    <w:lsdException w:name="Medium Shading 1 Accent 2" w:uiPriority="63"/>
-    <w:lsdException w:name="Medium Shading 2 Accent 2" w:uiPriority="64"/>
-    <w:lsdException w:name="Medium List 1 Accent 2" w:uiPriority="65"/>
-    <w:lsdException w:name="Medium List 2 Accent 2" w:uiPriority="66"/>
-    <w:lsdException w:name="Medium Grid 1 Accent 2" w:uiPriority="67"/>
-    <w:lsdException w:name="Medium Grid 2 Accent 2" w:uiPriority="68"/>
-    <w:lsdException w:name="Medium Grid 3 Accent 2" w:uiPriority="69"/>
-    <w:lsdException w:name="Dark List Accent 2" w:uiPriority="70"/>
-    <w:lsdException w:name="Colorful Shading Accent 2" w:uiPriority="71"/>
-    <w:lsdException w:name="Colorful List Accent 2" w:uiPriority="72"/>
-    <w:lsdException w:name="Colorful Grid Accent 2" w:uiPriority="73"/>
-    <w:lsdException w:name="Light Shading Accent 3" w:uiPriority="60"/>
-    <w:lsdException w:name="Light List Accent 3" w:uiPriority="61"/>
-    <w:lsdException w:name="Light Grid Accent 3" w:uiPriority="62"/>
-    <w:lsdException w:name="Medium Shading 1 Accent 3" w:uiPriority="63"/>
-    <w:lsdException w:name="Medium Shading 2 Accent 3" w:uiPriority="64"/>
-    <w:lsdException w:name="Medium List 1 Accent 3" w:uiPriority="65"/>
-    <w:lsdException w:name="Medium List 2 Accent 3" w:uiPriority="66"/>
-    <w:lsdException w:name="Medium Grid 1 Accent 3" w:uiPriority="67"/>
-    <w:lsdException w:name="Medium Grid 2 Accent 3" w:uiPriority="68"/>
-    <w:lsdException w:name="Medium Grid 3 Accent 3" w:uiPriority="69"/>
-    <w:lsdException w:name="Dark List Accent 3" w:uiPriority="70"/>
-    <w:lsdException w:name="Colorful Shading Accent 3" w:uiPriority="71"/>
-    <w:lsdException w:name="Colorful List Accent 3" w:uiPriority="72"/>
-    <w:lsdException w:name="Colorful Grid Accent 3" w:uiPriority="73"/>
-    <w:lsdException w:name="Light Shading Accent 4" w:uiPriority="60"/>
-    <w:lsdException w:name="Light List Accent 4" w:uiPriority="61"/>
-    <w:lsdException w:name="Light Grid Accent 4" w:uiPriority="62"/>
-    <w:lsdException w:name="Medium Shading 1 Accent 4" w:uiPriority="63"/>
-    <w:lsdException w:name="Medium Shading 2 Accent 4" w:uiPriority="64"/>
-    <w:lsdException w:name="Medium List 1 Accent 4" w:uiPriority="65"/>
-    <w:lsdException w:name="Medium List 2 Accent 4" w:uiPriority="66"/>
-    <w:lsdException w:name="Medium Grid 1 Accent 4" w:uiPriority="67"/>
-    <w:lsdException w:name="Medium Grid 2 Accent 4" w:uiPriority="68"/>
-    <w:lsdException w:name="Medium Grid 3 Accent 4" w:uiPriority="69"/>
-    <w:lsdException w:name="Dark List Accent 4" w:uiPriority="70"/>
-    <w:lsdException w:name="Colorful Shading Accent 4" w:uiPriority="71"/>
-    <w:lsdException w:name="Colorful List Accent 4" w:uiPriority="72"/>
-    <w:lsdException w:name="Colorful Grid Accent 4" w:uiPriority="73"/>
-    <w:lsdException w:name="Light Shading Accent 5" w:uiPriority="60"/>
-    <w:lsdException w:name="Light List Accent 5" w:uiPriority="61"/>
-    <w:lsdException w:name="Light Grid Accent 5" w:uiPriority="62"/>
-    <w:lsdException w:name="Medium Shading 1 Accent 5" w:uiPriority="63"/>
-    <w:lsdException w:name="Medium Shading 2 Accent 5" w:uiPriority="64"/>
-    <w:lsdException w:name="Medium List 1 Accent 5" w:uiPriority="65"/>
-    <w:lsdException w:name="Medium List 2 Accent 5" w:uiPriority="66"/>
-    <w:lsdException w:name="Medium Grid 1 Accent 5" w:uiPriority="67"/>
-    <w:lsdException w:name="Medium Grid 2 Accent 5" w:uiPriority="68"/>
-    <w:lsdException w:name="Medium Grid 3 Accent 5" w:uiPriority="69"/>
-    <w:lsdException w:name="Dark List Accent 5" w:uiPriority="70"/>
-    <w:lsdException w:name="Colorful Shading Accent 5" w:uiPriority="71"/>
-    <w:lsdException w:name="Colorful List Accent 5" w:uiPriority="72"/>
-    <w:lsdException w:name="Colorful Grid Accent 5" w:uiPriority="73"/>
-    <w:lsdException w:name="Light Shading Accent 6" w:uiPriority="60"/>
-    <w:lsdException w:name="Light List Accent 6" w:uiPriority="61"/>
-    <w:lsdException w:name="Light Grid Accent 6" w:uiPriority="62"/>
-    <w:lsdException w:name="Medium Shading 1 Accent 6" w:uiPriority="63"/>
-    <w:lsdException w:name="Medium Shading 2 Accent 6" w:uiPriority="64"/>
-    <w:lsdException w:name="Medium List 1 Accent 6" w:uiPriority="65"/>
-    <w:lsdException w:name="Medium List 2 Accent 6" w:uiPriority="66"/>
-    <w:lsdException w:name="Medium Grid 1 Accent 6" w:uiPriority="67"/>
-    <w:lsdException w:name="Medium Grid 2 Accent 6" w:uiPriority="68"/>
-    <w:lsdException w:name="Medium Grid 3 Accent 6" w:uiPriority="69"/>
-    <w:lsdException w:name="Dark List Accent 6" w:uiPriority="70"/>
-    <w:lsdException w:name="Colorful Shading Accent 6" w:uiPriority="71"/>
-    <w:lsdException w:name="Colorful List Accent 6" w:uiPriority="72"/>
-    <w:lsdException w:name="Colorful Grid Accent 6" w:uiPriority="73"/>
-    <w:lsdException w:name="Subtle Emphasis" w:uiPriority="19" w:qFormat="1"/>
-    <w:lsdException w:name="Intense Emphasis" w:uiPriority="21" w:qFormat="1"/>
-    <w:lsdException w:name="Subtle Reference" w:uiPriority="31" w:qFormat="1"/>
-    <w:lsdException w:name="Intense Reference" w:uiPriority="32" w:qFormat="1"/>
-    <w:lsdException w:name="Book Title" w:uiPriority="33" w:qFormat="1"/>
-    <w:lsdException w:name="Bibliography" w:semiHidden="1" w:uiPriority="37" w:unhideWhenUsed="1"/>
-    <w:lsdException w:name="TOC Heading" w:semiHidden="1" w:uiPriority="39" w:unhideWhenUsed="1" w:qFormat="1"/>
-    <w:lsdException w:name="Plain Table 1" w:uiPriority="41"/>
-    <w:lsdException w:name="Plain Table 2" w:uiPriority="42"/>
-    <w:lsdException w:name="Plain Table 3" w:uiPriority="43"/>
-    <w:lsdException w:name="Plain Table 4" w:uiPriority="44"/>
-    <w:lsdException w:name="Plain Table 5" w:uiPriority="45"/>
-    <w:lsdException w:name="Grid Table Light" w:uiPriority="40"/>
-    <w:lsdException w:name="Grid Table 1 Light" w:uiPriority="46"/>
-    <w:lsdException w:name="Grid Table 2" w:uiPriority="47"/>
-    <w:lsdException w:name="Grid Table 3" w:uiPriority="48"/>
-    <w:lsdException w:name="Grid Table 4" w:uiPriority="49"/>
-    <w:lsdException w:name="Grid Table 5 Dark" w:uiPriority="50"/>
-    <w:lsdException w:name="Grid Table 6 Colorful" w:uiPriority="51"/>
-    <w:lsdException w:name="Grid Table 7 Colorful" w:uiPriority="52"/>
-    <w:lsdException w:name="Grid Table 1 Light Accent 1" w:uiPriority="46"/>
-    <w:lsdException w:name="Grid Table 2 Accent 1" w:uiPriority="47"/>
-    <w:lsdException w:name="Grid Table 3 Accent 1" w:uiPriority="48"/>
-    <w:lsdException w:name="Grid Table 4 Accent 1" w:uiPriority="49"/>
-    <w:lsdException w:name="Grid Table 5 Dark Accent 1" w:uiPriority="50"/>
-    <w:lsdException w:name="Grid Table 6 Colorful Accent 1" w:uiPriority="51"/>
-    <w:lsdException w:name="Grid Table 7 Colorful Accent 1" w:uiPriority="52"/>
-    <w:lsdException w:name="Grid Table 1 Light Accent 2" w:uiPriority="46"/>
-    <w:lsdException w:name="Grid Table 2 Accent 2" w:uiPriority="47"/>
-    <w:lsdException w:name="Grid Table 3 Accent 2" w:uiPriority="48"/>
-    <w:lsdException w:name="Grid Table 4 Accent 2" w:uiPriority="49"/>
-    <w:lsdException w:name="Grid Table 5 Dark Accent 2" w:uiPriority="50"/>
-    <w:lsdException w:name="Grid Table 6 Colorful Accent 2" w:uiPriority="51"/>
-    <w:lsdException w:name="Grid Table 7 Colorful Accent 2" w:uiPriority="52"/>
-    <w:lsdException w:name="Grid Table 1 Light Accent 3" w:uiPriority="46"/>
-    <w:lsdException w:name="Grid Table 2 Accent 3" w:uiPriority="47"/>
-    <w:lsdException w:name="Grid Table 3 Accent 3" w:uiPriority="48"/>
-    <w:lsdException w:name="Grid Table 4 Accent 3" w:uiPriority="49"/>
-    <w:lsdException w:name="Grid Table 5 Dark Accent 3" w:uiPriority="50"/>
-    <w:lsdException w:name="Grid Table 6 Colorful Accent 3" w:uiPriority="51"/>
-    <w:lsdException w:name="Grid Table 7 Colorful Accent 3" w:uiPriority="52"/>
-    <w:lsdException w:name="Grid Table 1 Light Accent 4" w:uiPriority="46"/>
-    <w:lsdException w:name="Grid Table 2 Accent 4" w:uiPriority="47"/>
-    <w:lsdException w:name="Grid Table 3 Accent 4" w:uiPriority="48"/>
-    <w:lsdException w:name="Grid Table 4 Accent 4" w:uiPriority="49"/>
-    <w:lsdException w:name="Grid Table 5 Dark Accent 4" w:uiPriority="50"/>
-    <w:lsdException w:name="Grid Table 6 Colorful Accent 4" w:uiPriority="51"/>
-    <w:lsdException w:name="Grid Table 7 Colorful Accent 4" w:uiPriority="52"/>
-    <w:lsdException w:name="Grid Table 1 Light Accent 5" w:uiPriority="46"/>
-    <w:lsdException w:name="Grid Table 2 Accent 5" w:uiPriority="47"/>
-    <w:lsdException w:name="Grid Table 3 Accent 5" w:uiPriority="48"/>
-    <w:lsdException w:name="Grid Table 4 Accent 5" w:uiPriority="49"/>
-    <w:lsdException w:name="Grid Table 5 Dark Accent 5" w:uiPriority="50"/>
-    <w:lsdException w:name="Grid Table 6 Colorful Accent 5" w:uiPriority="51"/>
-    <w:lsdException w:name="Grid Table 7 Colorful Accent 5" w:uiPriority="52"/>
-    <w:lsdException w:name="Grid Table 1 Light Accent 6" w:uiPriority="46"/>
-    <w:lsdException w:name="Grid Table 2 Accent 6" w:uiPriority="47"/>
-    <w:lsdException w:name="Grid Table 3 Accent 6" w:uiPriority="48"/>
-    <w:lsdException w:name="Grid Table 4 Accent 6" w:uiPriority="49"/>
-    <w:lsdException w:name="Grid Table 5 Dark Accent 6" w:uiPriority="50"/>
-    <w:lsdException w:name="Grid Table 6 Colorful Accent 6" w:uiPriority="51"/>
-    <w:lsdException w:name="Grid Table 7 Colorful Accent 6" w:uiPriority="52"/>
-    <w:lsdException w:name="List Table 1 Light" w:uiPriority="46"/>
-    <w:lsdException w:name="List Table 2" w:uiPriority="47"/>
-    <w:lsdException w:name="List Table 3" w:uiPriority="48"/>
-    <w:lsdException w:name="List Table 4" w:uiPriority="49"/>
-    <w:lsdException w:name="List Table 5 Dark" w:uiPriority="50"/>
-    <w:lsdException w:name="List Table 6 Colorful" w:uiPriority="51"/>
-    <w:lsdException w:name="List Table 7 Colorful" w:uiPriority="52"/>
-    <w:lsdException w:name="List Table 1 Light Accent 1" w:uiPriority="46"/>
-    <w:lsdException w:name="List Table 2 Accent 1" w:uiPriority="47"/>
-    <w:lsdException w:name="List Table 3 Accent 1" w:uiPriority="48"/>
-    <w:lsdException w:name="List Table 4 Accent 1" w:uiPriority="49"/>
-    <w:lsdException w:name="List Table 5 Dark Accent 1" w:uiPriority="50"/>
-    <w:lsdException w:name="List Table 6 Colorful Accent 1" w:uiPriority="51"/>
-    <w:lsdException w:name="List Table 7 Colorful Accent 1" w:uiPriority="52"/>
-    <w:lsdException w:name="List Table 1 Light Accent 2" w:uiPriority="46"/>
-    <w:lsdException w:name="List Table 2 Accent 2" w:uiPriority="47"/>
-    <w:lsdException w:name="List Table 3 Accent 2" w:uiPriority="48"/>
-    <w:lsdException w:name="List Table 4 Accent 2" w:uiPriority="49"/>
-    <w:lsdException w:name="List Table 5 Dark Accent 2" w:uiPriority="50"/>
-    <w:lsdException w:name="List Table 6 Colorful Accent 2" w:uiPriority="51"/>
-    <w:lsdException w:name="List Table 7 Colorful Accent 2" w:uiPriority="52"/>
-    <w:lsdException w:name="List Table 1 Light Accent 3" w:uiPriority="46"/>
-    <w:lsdException w:name="List Table 2 Accent 3" w:uiPriority="47"/>
-    <w:lsdException w:name="List Table 3 Accent 3" w:uiPriority="48"/>
-    <w:lsdException w:name="List Table 4 Accent 3" w:uiPriority="49"/>
-    <w:lsdException w:name="List Table 5 Dark Accent 3" w:uiPriority="50"/>
-    <w:lsdException w:name="List Table 6 Colorful Accent 3" w:uiPriority="51"/>
-    <w:lsdException w:name="List Table 7 Colorful Accent 3" w:uiPriority="52"/>
-    <w:lsdException w:name="List Table 1 Light Accent 4" w:uiPriority="46"/>
-    <w:lsdException w:name="List Table 2 Accent 4" w:uiPriority="47"/>
-    <w:lsdException w:name="List Table 3 Accent 4" w:uiPriority="48"/>
-    <w:lsdException w:name="List Table 4 Accent 4" w:uiPriority="49"/>
-    <w:lsdException w:name="List Table 5 Dark Accent 4" w:uiPriority="50"/>
-    <w:lsdException w:name="List Table 6 Colorful Accent 4" w:uiPriority="51"/>
-    <w:lsdException w:name="List Table 7 Colorful Accent 4" w:uiPriority="52"/>
-    <w:lsdException w:name="List Table 1 Light Accent 5" w:uiPriority="46"/>
-    <w:lsdException w:name="List Table 2 Accent 5" w:uiPriority="47"/>
-    <w:lsdException w:name="List Table 3 Accent 5" w:uiPriority="48"/>
-    <w:lsdException w:name="List Table 4 Accent 5" w:uiPriority="49"/>
-    <w:lsdException w:name="List Table 5 Dark Accent 5" w:uiPriority="50"/>
-    <w:lsdException w:name="List Table 6 Colorful Accent 5" w:uiPriority="51"/>
-    <w:lsdException w:name="List Table 7 Colorful Accent 5" w:uiPriority="52"/>
-    <w:lsdException w:name="List Table 1 Light Accent 6" w:uiPriority="46"/>
-    <w:lsdException w:name="List Table 2 Accent 6" w:uiPriority="47"/>
-    <w:lsdException w:name="List Table 3 Accent 6" w:uiPriority="48"/>
-    <w:lsdException w:name="List Table 4 Accent 6" w:uiPriority="49"/>
-    <w:lsdException w:name="List Table 5 Dark Accent 6" w:uiPriority="50"/>
-    <w:lsdException w:name="List Table 6 Colorful Accent 6" w:uiPriority="51"/>
-    <w:lsdException w:name="List Table 7 Colorful Accent 6" w:uiPriority="52"/>
-    <w:lsdException w:name="Mention" w:semiHidden="1" w:unhideWhenUsed="1"/>
-    <w:lsdException w:name="Smart Hyperlink" w:semiHidden="1" w:unhideWhenUsed="1"/>
-    <w:lsdException w:name="Hashtag" w:semiHidden="1" w:unhideWhenUsed="1"/>
-    <w:lsdException w:name="Unresolved Mention" w:semiHidden="1" w:unhideWhenUsed="1"/>
-  </w:latentStyles>
-  <w:style w:type="paragraph" w:default="1" w:styleId="Normal">
-    <w:name w:val="Normal"/>
-    <w:qFormat/>
-  </w:style>
-  <w:style w:type="character" w:default="1" w:styleId="DefaultParagraphFont">
-    <w:name w:val="Default Paragraph Font"/>
-    <w:uiPriority w:val="1"/>
-    <w:semiHidden/>
-    <w:unhideWhenUsed/>
-  </w:style>
-  <w:style w:type="table" w:default="1" w:styleId="TableNormal">
-    <w:name w:val="Normal Table"/>
-    <w:uiPriority w:val="99"/>
-    <w:semiHidden/>
-    <w:unhideWhenUsed/>
-    <w:tblPr>
-      <w:tblInd w:w="0" w:type="dxa"/>
-      <w:tblCellMar>
-        <w:top w:w="0" w:type="dxa"/>
-        <w:left w:w="108" w:type="dxa"/>
-        <w:bottom w:w="0" w:type="dxa"/>
-        <w:right w:w="108" w:type="dxa"/>
-      </w:tblCellMar>
-    </w:tblPr>
-  </w:style>
-  <w:style w:type="numbering" w:default="1" w:styleId="NoList">
-    <w:name w:val="No List"/>
-    <w:uiPriority w:val="99"/>
-    <w:semiHidden/>
-    <w:unhideWhenUsed/>
-  </w:style>
-  <w:style w:type="paragraph" w:customStyle="1" w:styleId="A17194E275C54FF1BF6A9BEC95F2DA48">
-    <w:name w:val="A17194E275C54FF1BF6A9BEC95F2DA48"/>
-    <w:rsid w:val="006919CD"/>
-  </w:style>
-  <w:style w:type="paragraph" w:customStyle="1" w:styleId="D3FAD70ED74148CB960D4DD2F7250264">
-    <w:name w:val="D3FAD70ED74148CB960D4DD2F7250264"/>
-    <w:rsid w:val="006919CD"/>
-  </w:style>
-  <w:style w:type="paragraph" w:customStyle="1" w:styleId="4CCF7173621B492BA65899247B588205">
-    <w:name w:val="4CCF7173621B492BA65899247B588205"/>
-    <w:rsid w:val="006919CD"/>
-  </w:style>
-</w:styles>
-</file>
-
-<file path=word/glossary/webSettings.xml><?xml version="1.0" encoding="utf-8"?>
-<w:webSettings xmlns:mc="http://schemas.openxmlformats.org/markup-compatibility/2006" xmlns:r="http://schemas.openxmlformats.org/officeDocument/2006/relationships" xmlns:w="http://schemas.openxmlformats.org/wordprocessingml/2006/main" xmlns:w14="http://schemas.microsoft.com/office/word/2010/wordml" xmlns:w15="http://schemas.microsoft.com/office/word/2012/wordml" xmlns:w16cid="http://schemas.microsoft.com/office/word/2016/wordml/cid" xmlns:w16se="http://schemas.microsoft.com/office/word/2015/wordml/symex" mc:Ignorable="w14 w15 w16se w16cid">
-  <w:optimizeForBrowser/>
-  <w:allowPNG/>
-</w:webSettings>
-</file>
-
 <file path=word/theme/theme1.xml><?xml version="1.0" encoding="utf-8"?>
 <a:theme xmlns:a="http://schemas.openxmlformats.org/drawingml/2006/main" name="Office Theme">
   <a:themeElements>
@@ -18440,7 +18028,7 @@
 </file>
 
 <file path=customXml/itemProps1.xml><?xml version="1.0" encoding="utf-8"?>
-<ds:datastoreItem xmlns:ds="http://schemas.openxmlformats.org/officeDocument/2006/customXml" ds:itemID="{A39BB6EA-E7A1-4613-8B28-EC3E8BF71D29}">
+<ds:datastoreItem xmlns:ds="http://schemas.openxmlformats.org/officeDocument/2006/customXml" ds:itemID="{01056219-995B-435B-AA4D-9865A1A8D450}">
   <ds:schemaRefs>
     <ds:schemaRef ds:uri="http://schemas.openxmlformats.org/officeDocument/2006/bibliography"/>
   </ds:schemaRefs>
